--- a/Program/!! NEW programming project.docx
+++ b/Program/!! NEW programming project.docx
@@ -188,7 +188,7 @@
               </wp:anchor>
             </w:drawing>
           </mc:Choice>
-          <mc:Fallback xmlns:arto="http://schemas.microsoft.com/office/word/2006/arto" xmlns:a="http://schemas.openxmlformats.org/drawingml/2006/main" xmlns:dgm="http://schemas.openxmlformats.org/drawingml/2006/diagram">
+          <mc:Fallback xmlns:dgm="http://schemas.openxmlformats.org/drawingml/2006/diagram" xmlns:a="http://schemas.openxmlformats.org/drawingml/2006/main" xmlns:arto="http://schemas.microsoft.com/office/word/2006/arto">
             <w:pict w14:anchorId="1A675E85">
               <v:rect id="Rectangle 4" style="position:absolute;margin-left:406.35pt;margin-top:149.2pt;width:80.1pt;height:24.45pt;z-index:251660288;visibility:visible;mso-wrap-style:square;mso-width-percent:0;mso-height-percent:0;mso-wrap-distance-left:9pt;mso-wrap-distance-top:0;mso-wrap-distance-right:9pt;mso-wrap-distance-bottom:0;mso-position-horizontal:absolute;mso-position-horizontal-relative:text;mso-position-vertical:absolute;mso-position-vertical-relative:text;mso-width-percent:0;mso-height-percent:0;mso-width-relative:page;mso-height-relative:page;v-text-anchor:top" o:spid="_x0000_s1026" strokecolor="white [3212]" w14:anchorId="3143E25B" o:gfxdata="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"/>
             </w:pict>
@@ -2886,39 +2886,6 @@
     </w:p>
     <w:p>
       <w:pPr>
-        <w:rPr>
-          <w:color w:val="FF0000"/>
-          <w:sz w:val="24"/>
-          <w:szCs w:val="24"/>
-        </w:rPr>
-      </w:pPr>
-      <w:r>
-        <w:rPr>
-          <w:color w:val="FF0000"/>
-          <w:sz w:val="24"/>
-          <w:szCs w:val="24"/>
-        </w:rPr>
-        <w:t>Justi</w:t>
-      </w:r>
-      <w:r>
-        <w:rPr>
-          <w:color w:val="FF0000"/>
-          <w:sz w:val="24"/>
-          <w:szCs w:val="24"/>
-        </w:rPr>
-        <w:t>f</w:t>
-      </w:r>
-      <w:r>
-        <w:rPr>
-          <w:color w:val="FF0000"/>
-          <w:sz w:val="24"/>
-          <w:szCs w:val="24"/>
-        </w:rPr>
-        <w:t>y</w:t>
-      </w:r>
-    </w:p>
-    <w:p>
-      <w:pPr>
         <w:pStyle w:val="ListParagraph"/>
         <w:numPr>
           <w:ilvl w:val="0"/>
@@ -7703,212 +7670,6 @@
       <w:pPr>
         <w:pStyle w:val="ListParagraph"/>
       </w:pPr>
-    </w:p>
-    <w:p>
-      <w:pPr>
-        <w:autoSpaceDE w:val="0"/>
-        <w:autoSpaceDN w:val="0"/>
-        <w:adjustRightInd w:val="0"/>
-        <w:spacing w:before="0" w:after="0" w:line="240" w:lineRule="auto"/>
-        <w:rPr>
-          <w:rFonts w:ascii="Arial" w:hAnsi="Arial" w:cs="Arial"/>
-          <w:sz w:val="22"/>
-          <w:szCs w:val="22"/>
-          <w:lang w:bidi="ar-SA"/>
-        </w:rPr>
-      </w:pPr>
-    </w:p>
-    <w:p>
-      <w:pPr>
-        <w:autoSpaceDE w:val="0"/>
-        <w:autoSpaceDN w:val="0"/>
-        <w:adjustRightInd w:val="0"/>
-        <w:spacing w:before="0" w:after="0" w:line="240" w:lineRule="auto"/>
-        <w:rPr>
-          <w:rFonts w:cs="Arial"/>
-          <w:sz w:val="22"/>
-          <w:szCs w:val="22"/>
-          <w:lang w:bidi="ar-SA"/>
-        </w:rPr>
-      </w:pPr>
-      <w:r>
-        <w:rPr>
-          <w:rFonts w:cs="Arial"/>
-          <w:sz w:val="22"/>
-          <w:szCs w:val="22"/>
-          <w:lang w:bidi="ar-SA"/>
-        </w:rPr>
-        <w:t xml:space="preserve">&lt;See </w:t>
-      </w:r>
-      <w:r>
-        <w:rPr>
-          <w:rFonts w:cs="Arial"/>
-          <w:sz w:val="22"/>
-          <w:szCs w:val="22"/>
-          <w:lang w:bidi="ar-SA"/>
-        </w:rPr>
-        <w:t>H446-03</w:t>
-      </w:r>
-      <w:r>
-        <w:rPr>
-          <w:rFonts w:cs="Arial"/>
-          <w:sz w:val="22"/>
-          <w:szCs w:val="22"/>
-          <w:lang w:bidi="ar-SA"/>
-        </w:rPr>
-        <w:t xml:space="preserve"> Project Advice Booklet for </w:t>
-      </w:r>
-      <w:r>
-        <w:rPr>
-          <w:rFonts w:cs="Arial"/>
-          <w:sz w:val="22"/>
-          <w:szCs w:val="22"/>
-          <w:lang w:bidi="ar-SA"/>
-        </w:rPr>
-        <w:t>help and guidance</w:t>
-      </w:r>
-      <w:r>
-        <w:rPr>
-          <w:rFonts w:cs="Arial"/>
-          <w:sz w:val="22"/>
-          <w:szCs w:val="22"/>
-          <w:lang w:bidi="ar-SA"/>
-        </w:rPr>
-        <w:t xml:space="preserve"> of </w:t>
-      </w:r>
-      <w:r>
-        <w:rPr>
-          <w:rFonts w:cs="Arial"/>
-          <w:sz w:val="22"/>
-          <w:szCs w:val="22"/>
-          <w:lang w:bidi="ar-SA"/>
-        </w:rPr>
-        <w:t>w</w:t>
-      </w:r>
-      <w:r>
-        <w:rPr>
-          <w:rFonts w:cs="Arial"/>
-          <w:sz w:val="22"/>
-          <w:szCs w:val="22"/>
-          <w:lang w:bidi="ar-SA"/>
-        </w:rPr>
-        <w:t xml:space="preserve">hat must go here.&gt; </w:t>
-      </w:r>
-    </w:p>
-    <w:p>
-      <w:pPr>
-        <w:pStyle w:val="Heading1"/>
-      </w:pPr>
-      <w:bookmarkStart w:id="6" w:name="_Toc452555022"/>
-      <w:r>
-        <w:t>D. Evaluation</w:t>
-      </w:r>
-      <w:bookmarkEnd w:id="6"/>
-    </w:p>
-    <w:p>
-      <w:pPr>
-        <w:autoSpaceDE w:val="0"/>
-        <w:autoSpaceDN w:val="0"/>
-        <w:adjustRightInd w:val="0"/>
-        <w:spacing w:before="0" w:after="0" w:line="240" w:lineRule="auto"/>
-        <w:rPr>
-          <w:rFonts w:ascii="Arial" w:hAnsi="Arial" w:cs="Arial"/>
-          <w:sz w:val="22"/>
-          <w:szCs w:val="22"/>
-          <w:lang w:bidi="ar-SA"/>
-        </w:rPr>
-      </w:pPr>
-    </w:p>
-    <w:p>
-      <w:pPr>
-        <w:autoSpaceDE w:val="0"/>
-        <w:autoSpaceDN w:val="0"/>
-        <w:adjustRightInd w:val="0"/>
-        <w:spacing w:before="0" w:after="0" w:line="240" w:lineRule="auto"/>
-        <w:rPr>
-          <w:rFonts w:cs="Arial"/>
-          <w:sz w:val="22"/>
-          <w:szCs w:val="22"/>
-          <w:lang w:bidi="ar-SA"/>
-        </w:rPr>
-      </w:pPr>
-      <w:r>
-        <w:rPr>
-          <w:rFonts w:cs="Arial"/>
-          <w:sz w:val="22"/>
-          <w:szCs w:val="22"/>
-          <w:lang w:bidi="ar-SA"/>
-        </w:rPr>
-        <w:t xml:space="preserve">&lt;See </w:t>
-      </w:r>
-      <w:r>
-        <w:rPr>
-          <w:rFonts w:cs="Arial"/>
-          <w:sz w:val="22"/>
-          <w:szCs w:val="22"/>
-          <w:lang w:bidi="ar-SA"/>
-        </w:rPr>
-        <w:t>H446-03</w:t>
-      </w:r>
-      <w:r>
-        <w:rPr>
-          <w:rFonts w:cs="Arial"/>
-          <w:sz w:val="22"/>
-          <w:szCs w:val="22"/>
-          <w:lang w:bidi="ar-SA"/>
-        </w:rPr>
-        <w:t xml:space="preserve"> Project Advice Booklet for </w:t>
-      </w:r>
-      <w:r>
-        <w:rPr>
-          <w:rFonts w:cs="Arial"/>
-          <w:sz w:val="22"/>
-          <w:szCs w:val="22"/>
-          <w:lang w:bidi="ar-SA"/>
-        </w:rPr>
-        <w:t>help and guidance</w:t>
-      </w:r>
-      <w:r>
-        <w:rPr>
-          <w:rFonts w:cs="Arial"/>
-          <w:sz w:val="22"/>
-          <w:szCs w:val="22"/>
-          <w:lang w:bidi="ar-SA"/>
-        </w:rPr>
-        <w:t xml:space="preserve"> of </w:t>
-      </w:r>
-      <w:r>
-        <w:rPr>
-          <w:rFonts w:cs="Arial"/>
-          <w:sz w:val="22"/>
-          <w:szCs w:val="22"/>
-          <w:lang w:bidi="ar-SA"/>
-        </w:rPr>
-        <w:t>w</w:t>
-      </w:r>
-      <w:r>
-        <w:rPr>
-          <w:rFonts w:cs="Arial"/>
-          <w:sz w:val="22"/>
-          <w:szCs w:val="22"/>
-          <w:lang w:bidi="ar-SA"/>
-        </w:rPr>
-        <w:t xml:space="preserve">hat must go here.&gt; </w:t>
-      </w:r>
-    </w:p>
-    <w:p>
-      <w:pPr>
-        <w:autoSpaceDE w:val="0"/>
-        <w:autoSpaceDN w:val="0"/>
-        <w:adjustRightInd w:val="0"/>
-        <w:spacing w:before="0" w:after="0" w:line="240" w:lineRule="auto"/>
-        <w:rPr>
-          <w:rFonts w:cs="Arial"/>
-          <w:sz w:val="22"/>
-          <w:szCs w:val="22"/>
-          <w:lang w:bidi="ar-SA"/>
-        </w:rPr>
-      </w:pPr>
       <w:r>
         <w:rPr>
           <w:rFonts w:cs="Arial"/>
@@ -7921,16 +7682,16 @@
         <mc:AlternateContent>
           <mc:Choice Requires="wps">
             <w:drawing>
-              <wp:anchor distT="45720" distB="45720" distL="114300" distR="114300" simplePos="0" relativeHeight="251670528" behindDoc="0" locked="0" layoutInCell="1" allowOverlap="1" wp14:anchorId="384553F6" wp14:editId="56B2E8D8">
+              <wp:anchor distT="45720" distB="45720" distL="114300" distR="114300" simplePos="0" relativeHeight="251670528" behindDoc="0" locked="0" layoutInCell="1" allowOverlap="1" wp14:anchorId="384553F6" wp14:editId="282E0ECD">
                 <wp:simplePos x="0" y="0"/>
-                <wp:positionH relativeFrom="column">
+                <wp:positionH relativeFrom="margin">
                   <wp:align>center</wp:align>
                 </wp:positionH>
                 <wp:positionV relativeFrom="paragraph">
-                  <wp:posOffset>182880</wp:posOffset>
+                  <wp:posOffset>1520825</wp:posOffset>
                 </wp:positionV>
                 <wp:extent cx="2360930" cy="1404620"/>
-                <wp:effectExtent l="0" t="0" r="22860" b="11430"/>
+                <wp:effectExtent l="0" t="0" r="22860" b="12700"/>
                 <wp:wrapSquare wrapText="bothSides"/>
                 <wp:docPr id="217" name="Text Box 2"/>
                 <wp:cNvGraphicFramePr>
@@ -7991,7 +7752,7 @@
           </mc:Choice>
           <mc:Fallback>
             <w:pict>
-              <v:shape w14:anchorId="384553F6" id="Text Box 2" o:spid="_x0000_s1027" type="#_x0000_t202" style="position:absolute;margin-left:0;margin-top:14.4pt;width:185.9pt;height:110.6pt;z-index:251670528;visibility:visible;mso-wrap-style:square;mso-width-percent:400;mso-height-percent:200;mso-wrap-distance-left:9pt;mso-wrap-distance-top:3.6pt;mso-wrap-distance-right:9pt;mso-wrap-distance-bottom:3.6pt;mso-position-horizontal:center;mso-position-horizontal-relative:text;mso-position-vertical:absolute;mso-position-vertical-relative:text;mso-width-percent:400;mso-height-percent:200;mso-width-relative:margin;mso-height-relative:margin;v-text-anchor:top" o:gfxdata="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">
+              <v:shape w14:anchorId="384553F6" id="Text Box 2" o:spid="_x0000_s1027" type="#_x0000_t202" style="position:absolute;left:0;text-align:left;margin-left:0;margin-top:119.75pt;width:185.9pt;height:110.6pt;z-index:251670528;visibility:visible;mso-wrap-style:square;mso-width-percent:400;mso-height-percent:200;mso-wrap-distance-left:9pt;mso-wrap-distance-top:3.6pt;mso-wrap-distance-right:9pt;mso-wrap-distance-bottom:3.6pt;mso-position-horizontal:center;mso-position-horizontal-relative:margin;mso-position-vertical:absolute;mso-position-vertical-relative:text;mso-width-percent:400;mso-height-percent:200;mso-width-relative:margin;mso-height-relative:margin;v-text-anchor:top" o:gfxdata="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">
                 <v:textbox style="mso-fit-shape-to-text:t">
                   <w:txbxContent>
                     <w:p>
@@ -8004,7 +7765,7 @@
                     </w:p>
                   </w:txbxContent>
                 </v:textbox>
-                <w10:wrap type="square"/>
+                <w10:wrap type="square" anchorx="margin"/>
               </v:shape>
             </w:pict>
           </mc:Fallback>
@@ -8019,7 +7780,7 @@
           <w:lang w:bidi="ar-SA"/>
         </w:rPr>
         <w:drawing>
-          <wp:inline distT="0" distB="0" distL="0" distR="0" wp14:anchorId="389EDA82" wp14:editId="1AE76E3C">
+          <wp:inline distT="0" distB="0" distL="0" distR="0" wp14:anchorId="7C239603" wp14:editId="307FCD26">
             <wp:extent cx="5943600" cy="2971800"/>
             <wp:effectExtent l="0" t="0" r="0" b="0"/>
             <wp:docPr id="18" name="Picture 18" descr="A computer screen capture&#10;&#10;Description automatically generated with medium confidence"/>
@@ -8055,10 +7816,293 @@
         </w:drawing>
       </w:r>
     </w:p>
-    <w:bookmarkEnd w:id="4"/>
-    <w:p>
-      <w:pPr>
-        <w:rPr>
+    <w:p>
+      <w:pPr>
+        <w:autoSpaceDE w:val="0"/>
+        <w:autoSpaceDN w:val="0"/>
+        <w:adjustRightInd w:val="0"/>
+        <w:spacing w:before="0" w:after="0" w:line="240" w:lineRule="auto"/>
+        <w:rPr>
+          <w:rFonts w:ascii="Arial" w:hAnsi="Arial" w:cs="Arial"/>
+          <w:sz w:val="22"/>
+          <w:szCs w:val="22"/>
+          <w:lang w:bidi="ar-SA"/>
+        </w:rPr>
+      </w:pPr>
+      <w:r>
+        <w:rPr>
+          <w:noProof/>
+          <w:lang w:bidi="ar-SA"/>
+        </w:rPr>
+        <w:drawing>
+          <wp:anchor distT="0" distB="0" distL="114300" distR="114300" simplePos="0" relativeHeight="251672576" behindDoc="1" locked="0" layoutInCell="1" allowOverlap="1" wp14:anchorId="3615AF97" wp14:editId="5EF0421A">
+            <wp:simplePos x="0" y="0"/>
+            <wp:positionH relativeFrom="margin">
+              <wp:posOffset>933450</wp:posOffset>
+            </wp:positionH>
+            <wp:positionV relativeFrom="paragraph">
+              <wp:posOffset>-5539740</wp:posOffset>
+            </wp:positionV>
+            <wp:extent cx="3643630" cy="3877310"/>
+            <wp:effectExtent l="0" t="0" r="0" b="8890"/>
+            <wp:wrapSquare wrapText="bothSides"/>
+            <wp:docPr id="23" name="Picture 23" descr="Graphical user interface, application&#10;&#10;Description automatically generated"/>
+            <wp:cNvGraphicFramePr>
+              <a:graphicFrameLocks xmlns:a="http://schemas.openxmlformats.org/drawingml/2006/main" noChangeAspect="1"/>
+            </wp:cNvGraphicFramePr>
+            <a:graphic xmlns:a="http://schemas.openxmlformats.org/drawingml/2006/main">
+              <a:graphicData uri="http://schemas.openxmlformats.org/drawingml/2006/picture">
+                <pic:pic xmlns:pic="http://schemas.openxmlformats.org/drawingml/2006/picture">
+                  <pic:nvPicPr>
+                    <pic:cNvPr id="19" name="Picture 19" descr="Graphical user interface, application&#10;&#10;Description automatically generated"/>
+                    <pic:cNvPicPr/>
+                  </pic:nvPicPr>
+                  <pic:blipFill>
+                    <a:blip r:embed="rId26">
+                      <a:extLst>
+                        <a:ext uri="{28A0092B-C50C-407E-A947-70E740481C1C}">
+                          <a14:useLocalDpi xmlns:a14="http://schemas.microsoft.com/office/drawing/2010/main" val="0"/>
+                        </a:ext>
+                      </a:extLst>
+                    </a:blip>
+                    <a:stretch>
+                      <a:fillRect/>
+                    </a:stretch>
+                  </pic:blipFill>
+                  <pic:spPr>
+                    <a:xfrm>
+                      <a:off x="0" y="0"/>
+                      <a:ext cx="3643630" cy="3877310"/>
+                    </a:xfrm>
+                    <a:prstGeom prst="rect">
+                      <a:avLst/>
+                    </a:prstGeom>
+                  </pic:spPr>
+                </pic:pic>
+              </a:graphicData>
+            </a:graphic>
+            <wp14:sizeRelH relativeFrom="page">
+              <wp14:pctWidth>0</wp14:pctWidth>
+            </wp14:sizeRelH>
+            <wp14:sizeRelV relativeFrom="page">
+              <wp14:pctHeight>0</wp14:pctHeight>
+            </wp14:sizeRelV>
+          </wp:anchor>
+        </w:drawing>
+      </w:r>
+    </w:p>
+    <w:p>
+      <w:pPr>
+        <w:autoSpaceDE w:val="0"/>
+        <w:autoSpaceDN w:val="0"/>
+        <w:adjustRightInd w:val="0"/>
+        <w:spacing w:before="0" w:after="0" w:line="240" w:lineRule="auto"/>
+        <w:rPr>
+          <w:rFonts w:cs="Arial"/>
+          <w:sz w:val="22"/>
+          <w:szCs w:val="22"/>
+          <w:lang w:bidi="ar-SA"/>
+        </w:rPr>
+      </w:pPr>
+    </w:p>
+    <w:p>
+      <w:pPr>
+        <w:autoSpaceDE w:val="0"/>
+        <w:autoSpaceDN w:val="0"/>
+        <w:adjustRightInd w:val="0"/>
+        <w:spacing w:before="0" w:after="0" w:line="240" w:lineRule="auto"/>
+        <w:rPr>
+          <w:rFonts w:cs="Arial"/>
+          <w:sz w:val="22"/>
+          <w:szCs w:val="22"/>
+          <w:lang w:bidi="ar-SA"/>
+        </w:rPr>
+      </w:pPr>
+    </w:p>
+    <w:p>
+      <w:pPr>
+        <w:autoSpaceDE w:val="0"/>
+        <w:autoSpaceDN w:val="0"/>
+        <w:adjustRightInd w:val="0"/>
+        <w:spacing w:before="0" w:after="0" w:line="240" w:lineRule="auto"/>
+        <w:rPr>
+          <w:rFonts w:cs="Arial"/>
+          <w:sz w:val="22"/>
+          <w:szCs w:val="22"/>
+          <w:lang w:bidi="ar-SA"/>
+        </w:rPr>
+      </w:pPr>
+    </w:p>
+    <w:p>
+      <w:pPr>
+        <w:autoSpaceDE w:val="0"/>
+        <w:autoSpaceDN w:val="0"/>
+        <w:adjustRightInd w:val="0"/>
+        <w:spacing w:before="0" w:after="0" w:line="240" w:lineRule="auto"/>
+        <w:rPr>
+          <w:rFonts w:cs="Arial"/>
+          <w:sz w:val="22"/>
+          <w:szCs w:val="22"/>
+          <w:lang w:bidi="ar-SA"/>
+        </w:rPr>
+      </w:pPr>
+    </w:p>
+    <w:p>
+      <w:pPr>
+        <w:autoSpaceDE w:val="0"/>
+        <w:autoSpaceDN w:val="0"/>
+        <w:adjustRightInd w:val="0"/>
+        <w:spacing w:before="0" w:after="0" w:line="240" w:lineRule="auto"/>
+        <w:rPr>
+          <w:rFonts w:cs="Arial"/>
+          <w:sz w:val="22"/>
+          <w:szCs w:val="22"/>
+          <w:lang w:bidi="ar-SA"/>
+        </w:rPr>
+      </w:pPr>
+    </w:p>
+    <w:p>
+      <w:pPr>
+        <w:autoSpaceDE w:val="0"/>
+        <w:autoSpaceDN w:val="0"/>
+        <w:adjustRightInd w:val="0"/>
+        <w:spacing w:before="0" w:after="0" w:line="240" w:lineRule="auto"/>
+        <w:rPr>
+          <w:rFonts w:cs="Arial"/>
+          <w:sz w:val="22"/>
+          <w:szCs w:val="22"/>
+          <w:lang w:bidi="ar-SA"/>
+        </w:rPr>
+      </w:pPr>
+      <w:r>
+        <w:rPr>
+          <w:noProof/>
+          <w:lang w:bidi="ar-SA"/>
+        </w:rPr>
+        <w:lastRenderedPageBreak/>
+        <w:drawing>
+          <wp:anchor distT="0" distB="0" distL="114300" distR="114300" simplePos="0" relativeHeight="251666432" behindDoc="0" locked="0" layoutInCell="1" allowOverlap="1" wp14:anchorId="0780F942" wp14:editId="1FDAEBC0">
+            <wp:simplePos x="0" y="0"/>
+            <wp:positionH relativeFrom="margin">
+              <wp:posOffset>902335</wp:posOffset>
+            </wp:positionH>
+            <wp:positionV relativeFrom="paragraph">
+              <wp:posOffset>9525</wp:posOffset>
+            </wp:positionV>
+            <wp:extent cx="3643630" cy="3877310"/>
+            <wp:effectExtent l="0" t="0" r="0" b="8890"/>
+            <wp:wrapSquare wrapText="bothSides"/>
+            <wp:docPr id="19" name="Picture 19" descr="Graphical user interface, application&#10;&#10;Description automatically generated"/>
+            <wp:cNvGraphicFramePr>
+              <a:graphicFrameLocks xmlns:a="http://schemas.openxmlformats.org/drawingml/2006/main" noChangeAspect="1"/>
+            </wp:cNvGraphicFramePr>
+            <a:graphic xmlns:a="http://schemas.openxmlformats.org/drawingml/2006/main">
+              <a:graphicData uri="http://schemas.openxmlformats.org/drawingml/2006/picture">
+                <pic:pic xmlns:pic="http://schemas.openxmlformats.org/drawingml/2006/picture">
+                  <pic:nvPicPr>
+                    <pic:cNvPr id="19" name="Picture 19" descr="Graphical user interface, application&#10;&#10;Description automatically generated"/>
+                    <pic:cNvPicPr/>
+                  </pic:nvPicPr>
+                  <pic:blipFill>
+                    <a:blip r:embed="rId26">
+                      <a:extLst>
+                        <a:ext uri="{28A0092B-C50C-407E-A947-70E740481C1C}">
+                          <a14:useLocalDpi xmlns:a14="http://schemas.microsoft.com/office/drawing/2010/main" val="0"/>
+                        </a:ext>
+                      </a:extLst>
+                    </a:blip>
+                    <a:stretch>
+                      <a:fillRect/>
+                    </a:stretch>
+                  </pic:blipFill>
+                  <pic:spPr>
+                    <a:xfrm>
+                      <a:off x="0" y="0"/>
+                      <a:ext cx="3643630" cy="3877310"/>
+                    </a:xfrm>
+                    <a:prstGeom prst="rect">
+                      <a:avLst/>
+                    </a:prstGeom>
+                  </pic:spPr>
+                </pic:pic>
+              </a:graphicData>
+            </a:graphic>
+            <wp14:sizeRelH relativeFrom="page">
+              <wp14:pctWidth>0</wp14:pctWidth>
+            </wp14:sizeRelH>
+            <wp14:sizeRelV relativeFrom="page">
+              <wp14:pctHeight>0</wp14:pctHeight>
+            </wp14:sizeRelV>
+          </wp:anchor>
+        </w:drawing>
+      </w:r>
+    </w:p>
+    <w:p>
+      <w:pPr>
+        <w:autoSpaceDE w:val="0"/>
+        <w:autoSpaceDN w:val="0"/>
+        <w:adjustRightInd w:val="0"/>
+        <w:spacing w:before="0" w:after="0" w:line="240" w:lineRule="auto"/>
+        <w:rPr>
+          <w:rFonts w:cs="Arial"/>
+          <w:sz w:val="22"/>
+          <w:szCs w:val="22"/>
+          <w:lang w:bidi="ar-SA"/>
+        </w:rPr>
+      </w:pPr>
+    </w:p>
+    <w:p>
+      <w:pPr>
+        <w:autoSpaceDE w:val="0"/>
+        <w:autoSpaceDN w:val="0"/>
+        <w:adjustRightInd w:val="0"/>
+        <w:spacing w:before="0" w:after="0" w:line="240" w:lineRule="auto"/>
+        <w:rPr>
+          <w:rFonts w:cs="Arial"/>
+          <w:sz w:val="22"/>
+          <w:szCs w:val="22"/>
+          <w:lang w:bidi="ar-SA"/>
+        </w:rPr>
+      </w:pPr>
+    </w:p>
+    <w:p>
+      <w:pPr>
+        <w:autoSpaceDE w:val="0"/>
+        <w:autoSpaceDN w:val="0"/>
+        <w:adjustRightInd w:val="0"/>
+        <w:spacing w:before="0" w:after="0" w:line="240" w:lineRule="auto"/>
+        <w:rPr>
+          <w:rFonts w:cs="Arial"/>
+          <w:sz w:val="22"/>
+          <w:szCs w:val="22"/>
+          <w:lang w:bidi="ar-SA"/>
+        </w:rPr>
+      </w:pPr>
+    </w:p>
+    <w:p>
+      <w:pPr>
+        <w:autoSpaceDE w:val="0"/>
+        <w:autoSpaceDN w:val="0"/>
+        <w:adjustRightInd w:val="0"/>
+        <w:spacing w:before="0" w:after="0" w:line="240" w:lineRule="auto"/>
+        <w:rPr>
+          <w:rFonts w:cs="Arial"/>
+          <w:sz w:val="22"/>
+          <w:szCs w:val="22"/>
+          <w:lang w:bidi="ar-SA"/>
+        </w:rPr>
+      </w:pPr>
+    </w:p>
+    <w:p>
+      <w:pPr>
+        <w:autoSpaceDE w:val="0"/>
+        <w:autoSpaceDN w:val="0"/>
+        <w:adjustRightInd w:val="0"/>
+        <w:spacing w:before="0" w:after="0" w:line="240" w:lineRule="auto"/>
+        <w:rPr>
+          <w:rFonts w:cs="Arial"/>
+          <w:sz w:val="22"/>
+          <w:szCs w:val="22"/>
           <w:lang w:bidi="ar-SA"/>
         </w:rPr>
       </w:pPr>
@@ -8070,28 +8114,28 @@
         <mc:AlternateContent>
           <mc:Choice Requires="wpi">
             <w:drawing>
-              <wp:anchor distT="0" distB="0" distL="114300" distR="114300" simplePos="0" relativeHeight="251668480" behindDoc="0" locked="0" layoutInCell="1" allowOverlap="1" wp14:anchorId="4F05DD59" wp14:editId="7C1BC77B">
+              <wp:anchor distT="0" distB="0" distL="114300" distR="114300" simplePos="0" relativeHeight="251668480" behindDoc="0" locked="0" layoutInCell="1" allowOverlap="1" wp14:anchorId="4F05DD59" wp14:editId="058AFAB0">
                 <wp:simplePos x="0" y="0"/>
                 <wp:positionH relativeFrom="column">
-                  <wp:posOffset>1371180</wp:posOffset>
+                  <wp:posOffset>2400300</wp:posOffset>
                 </wp:positionH>
                 <wp:positionV relativeFrom="paragraph">
-                  <wp:posOffset>963510</wp:posOffset>
+                  <wp:posOffset>-393700</wp:posOffset>
                 </wp:positionV>
-                <wp:extent cx="219960" cy="865440"/>
+                <wp:extent cx="219710" cy="864870"/>
                 <wp:effectExtent l="38100" t="38100" r="46990" b="49530"/>
-                <wp:wrapNone/>
+                <wp:wrapSquare wrapText="bothSides"/>
                 <wp:docPr id="21" name="Ink 21"/>
                 <wp:cNvGraphicFramePr/>
                 <a:graphic xmlns:a="http://schemas.openxmlformats.org/drawingml/2006/main">
                   <a:graphicData uri="http://schemas.microsoft.com/office/word/2010/wordprocessingInk">
-                    <w14:contentPart bwMode="auto" r:id="rId26">
+                    <w14:contentPart bwMode="auto" r:id="rId27">
                       <w14:nvContentPartPr>
                         <w14:cNvContentPartPr/>
                       </w14:nvContentPartPr>
                       <w14:xfrm>
                         <a:off x="0" y="0"/>
-                        <a:ext cx="219960" cy="865440"/>
+                        <a:ext cx="219710" cy="864870"/>
                       </w14:xfrm>
                     </w14:contentPart>
                   </a:graphicData>
@@ -8101,7 +8145,7 @@
           </mc:Choice>
           <mc:Fallback>
             <w:pict>
-              <v:shapetype w14:anchorId="5F0F0832" id="_x0000_t75" coordsize="21600,21600" o:spt="75" o:preferrelative="t" path="m@4@5l@4@11@9@11@9@5xe" filled="f" stroked="f">
+              <v:shapetype w14:anchorId="7AC6EC7C" id="_x0000_t75" coordsize="21600,21600" o:spt="75" o:preferrelative="t" path="m@4@5l@4@11@9@11@9@5xe" filled="f" stroked="f">
                 <v:stroke joinstyle="miter"/>
                 <v:formulas>
                   <v:f eqn="if lineDrawn pixelLineWidth 0"/>
@@ -8120,13 +8164,56 @@
                 <v:path o:extrusionok="f" gradientshapeok="t" o:connecttype="rect"/>
                 <o:lock v:ext="edit" aspectratio="t"/>
               </v:shapetype>
-              <v:shape id="Ink 21" o:spid="_x0000_s1026" type="#_x0000_t75" style="position:absolute;margin-left:107.25pt;margin-top:75.15pt;width:18.7pt;height:69.6pt;z-index:251668480;visibility:visible;mso-wrap-style:square;mso-wrap-distance-left:9pt;mso-wrap-distance-top:0;mso-wrap-distance-right:9pt;mso-wrap-distance-bottom:0;mso-position-horizontal:absolute;mso-position-horizontal-relative:text;mso-position-vertical:absolute;mso-position-vertical-relative:text" o:gfxdata="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">
-                <v:imagedata r:id="rId27" o:title=""/>
+              <v:shape id="Ink 21" o:spid="_x0000_s1026" type="#_x0000_t75" style="position:absolute;margin-left:188.3pt;margin-top:-31.7pt;width:18.7pt;height:69.5pt;z-index:251668480;visibility:visible;mso-wrap-style:square;mso-wrap-distance-left:9pt;mso-wrap-distance-top:0;mso-wrap-distance-right:9pt;mso-wrap-distance-bottom:0;mso-position-horizontal:absolute;mso-position-horizontal-relative:text;mso-position-vertical:absolute;mso-position-vertical-relative:text" o:gfxdata="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">
+                <v:imagedata r:id="rId28" o:title=""/>
+                <w10:wrap type="square"/>
               </v:shape>
             </w:pict>
           </mc:Fallback>
         </mc:AlternateContent>
       </w:r>
+    </w:p>
+    <w:p>
+      <w:pPr>
+        <w:autoSpaceDE w:val="0"/>
+        <w:autoSpaceDN w:val="0"/>
+        <w:adjustRightInd w:val="0"/>
+        <w:spacing w:before="0" w:after="0" w:line="240" w:lineRule="auto"/>
+        <w:rPr>
+          <w:rFonts w:cs="Arial"/>
+          <w:sz w:val="22"/>
+          <w:szCs w:val="22"/>
+          <w:lang w:bidi="ar-SA"/>
+        </w:rPr>
+      </w:pPr>
+    </w:p>
+    <w:p>
+      <w:pPr>
+        <w:autoSpaceDE w:val="0"/>
+        <w:autoSpaceDN w:val="0"/>
+        <w:adjustRightInd w:val="0"/>
+        <w:spacing w:before="0" w:after="0" w:line="240" w:lineRule="auto"/>
+        <w:rPr>
+          <w:rFonts w:cs="Arial"/>
+          <w:sz w:val="22"/>
+          <w:szCs w:val="22"/>
+          <w:lang w:bidi="ar-SA"/>
+        </w:rPr>
+      </w:pPr>
+    </w:p>
+    <w:p>
+      <w:pPr>
+        <w:autoSpaceDE w:val="0"/>
+        <w:autoSpaceDN w:val="0"/>
+        <w:adjustRightInd w:val="0"/>
+        <w:spacing w:before="0" w:after="0" w:line="240" w:lineRule="auto"/>
+        <w:rPr>
+          <w:rFonts w:cs="Arial"/>
+          <w:sz w:val="22"/>
+          <w:szCs w:val="22"/>
+          <w:lang w:bidi="ar-SA"/>
+        </w:rPr>
+      </w:pPr>
       <w:r>
         <w:rPr>
           <w:noProof/>
@@ -8135,13 +8222,13 @@
         <mc:AlternateContent>
           <mc:Choice Requires="wps">
             <w:drawing>
-              <wp:anchor distT="0" distB="0" distL="114300" distR="114300" simplePos="0" relativeHeight="251667456" behindDoc="0" locked="0" layoutInCell="1" allowOverlap="1" wp14:anchorId="23273C1F" wp14:editId="4AD13887">
+              <wp:anchor distT="0" distB="0" distL="114300" distR="114300" simplePos="0" relativeHeight="251667456" behindDoc="0" locked="0" layoutInCell="1" allowOverlap="1" wp14:anchorId="23273C1F" wp14:editId="387300FF">
                 <wp:simplePos x="0" y="0"/>
                 <wp:positionH relativeFrom="column">
-                  <wp:posOffset>323850</wp:posOffset>
+                  <wp:posOffset>1171575</wp:posOffset>
                 </wp:positionH>
                 <wp:positionV relativeFrom="paragraph">
-                  <wp:posOffset>2040255</wp:posOffset>
+                  <wp:posOffset>11430</wp:posOffset>
                 </wp:positionV>
                 <wp:extent cx="1495425" cy="809625"/>
                 <wp:effectExtent l="0" t="0" r="28575" b="28575"/>
@@ -8191,106 +8278,277 @@
           </mc:Choice>
           <mc:Fallback>
             <w:pict>
-              <v:rect w14:anchorId="1A5128A7" id="Rectangle 20" o:spid="_x0000_s1026" style="position:absolute;margin-left:25.5pt;margin-top:160.65pt;width:117.75pt;height:63.75pt;z-index:251667456;visibility:visible;mso-wrap-style:square;mso-wrap-distance-left:9pt;mso-wrap-distance-top:0;mso-wrap-distance-right:9pt;mso-wrap-distance-bottom:0;mso-position-horizontal:absolute;mso-position-horizontal-relative:text;mso-position-vertical:absolute;mso-position-vertical-relative:text;v-text-anchor:middle" o:gfxdata="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" fillcolor="#4f81bd [3204]" strokecolor="#243f60 [1604]" strokeweight="2pt"/>
+              <v:rect w14:anchorId="03FA6DEF" id="Rectangle 20" o:spid="_x0000_s1026" style="position:absolute;margin-left:92.25pt;margin-top:.9pt;width:117.75pt;height:63.75pt;z-index:251667456;visibility:visible;mso-wrap-style:square;mso-wrap-distance-left:9pt;mso-wrap-distance-top:0;mso-wrap-distance-right:9pt;mso-wrap-distance-bottom:0;mso-position-horizontal:absolute;mso-position-horizontal-relative:text;mso-position-vertical:absolute;mso-position-vertical-relative:text;v-text-anchor:middle" o:gfxdata="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" fillcolor="#4f81bd [3204]" strokecolor="#243f60 [1604]" strokeweight="2pt"/>
             </w:pict>
           </mc:Fallback>
         </mc:AlternateContent>
       </w:r>
-      <w:r>
-        <w:rPr>
-          <w:noProof/>
+    </w:p>
+    <w:p>
+      <w:pPr>
+        <w:autoSpaceDE w:val="0"/>
+        <w:autoSpaceDN w:val="0"/>
+        <w:adjustRightInd w:val="0"/>
+        <w:spacing w:before="0" w:after="0" w:line="240" w:lineRule="auto"/>
+        <w:rPr>
+          <w:rFonts w:cs="Arial"/>
+          <w:sz w:val="22"/>
+          <w:szCs w:val="22"/>
           <w:lang w:bidi="ar-SA"/>
         </w:rPr>
-        <w:drawing>
-          <wp:anchor distT="0" distB="0" distL="114300" distR="114300" simplePos="0" relativeHeight="251666432" behindDoc="0" locked="0" layoutInCell="1" allowOverlap="1" wp14:anchorId="0780F942" wp14:editId="4AB91355">
-            <wp:simplePos x="0" y="0"/>
-            <wp:positionH relativeFrom="margin">
-              <wp:posOffset>57150</wp:posOffset>
-            </wp:positionH>
-            <wp:positionV relativeFrom="paragraph">
-              <wp:posOffset>468630</wp:posOffset>
-            </wp:positionV>
-            <wp:extent cx="3643630" cy="3877310"/>
-            <wp:effectExtent l="0" t="0" r="0" b="8890"/>
-            <wp:wrapSquare wrapText="bothSides"/>
-            <wp:docPr id="19" name="Picture 19" descr="Graphical user interface, application&#10;&#10;Description automatically generated"/>
-            <wp:cNvGraphicFramePr>
-              <a:graphicFrameLocks xmlns:a="http://schemas.openxmlformats.org/drawingml/2006/main" noChangeAspect="1"/>
-            </wp:cNvGraphicFramePr>
-            <a:graphic xmlns:a="http://schemas.openxmlformats.org/drawingml/2006/main">
-              <a:graphicData uri="http://schemas.openxmlformats.org/drawingml/2006/picture">
-                <pic:pic xmlns:pic="http://schemas.openxmlformats.org/drawingml/2006/picture">
-                  <pic:nvPicPr>
-                    <pic:cNvPr id="19" name="Picture 19" descr="Graphical user interface, application&#10;&#10;Description automatically generated"/>
-                    <pic:cNvPicPr/>
-                  </pic:nvPicPr>
-                  <pic:blipFill>
-                    <a:blip r:embed="rId28">
-                      <a:extLst>
-                        <a:ext uri="{28A0092B-C50C-407E-A947-70E740481C1C}">
-                          <a14:useLocalDpi xmlns:a14="http://schemas.microsoft.com/office/drawing/2010/main" val="0"/>
-                        </a:ext>
-                      </a:extLst>
-                    </a:blip>
-                    <a:stretch>
-                      <a:fillRect/>
-                    </a:stretch>
-                  </pic:blipFill>
-                  <pic:spPr>
-                    <a:xfrm>
-                      <a:off x="0" y="0"/>
-                      <a:ext cx="3643630" cy="3877310"/>
-                    </a:xfrm>
-                    <a:prstGeom prst="rect">
-                      <a:avLst/>
-                    </a:prstGeom>
-                  </pic:spPr>
-                </pic:pic>
-              </a:graphicData>
-            </a:graphic>
-            <wp14:sizeRelH relativeFrom="page">
-              <wp14:pctWidth>0</wp14:pctWidth>
-            </wp14:sizeRelH>
-            <wp14:sizeRelV relativeFrom="page">
-              <wp14:pctHeight>0</wp14:pctHeight>
-            </wp14:sizeRelV>
-          </wp:anchor>
-        </w:drawing>
-      </w:r>
-      <w:r>
-        <w:rPr>
+      </w:pPr>
+    </w:p>
+    <w:p>
+      <w:pPr>
+        <w:autoSpaceDE w:val="0"/>
+        <w:autoSpaceDN w:val="0"/>
+        <w:adjustRightInd w:val="0"/>
+        <w:spacing w:before="0" w:after="0" w:line="240" w:lineRule="auto"/>
+        <w:rPr>
+          <w:rFonts w:cs="Arial"/>
+          <w:sz w:val="22"/>
+          <w:szCs w:val="22"/>
           <w:lang w:bidi="ar-SA"/>
         </w:rPr>
-        <w:br w:type="page"/>
-      </w:r>
-    </w:p>
-    <w:p>
-      <w:pPr>
+      </w:pPr>
+    </w:p>
+    <w:p>
+      <w:pPr>
+        <w:autoSpaceDE w:val="0"/>
+        <w:autoSpaceDN w:val="0"/>
+        <w:adjustRightInd w:val="0"/>
+        <w:spacing w:before="0" w:after="0" w:line="240" w:lineRule="auto"/>
+        <w:rPr>
+          <w:rFonts w:cs="Arial"/>
+          <w:sz w:val="22"/>
+          <w:szCs w:val="22"/>
+          <w:lang w:bidi="ar-SA"/>
+        </w:rPr>
+      </w:pPr>
+    </w:p>
+    <w:p>
+      <w:pPr>
+        <w:autoSpaceDE w:val="0"/>
+        <w:autoSpaceDN w:val="0"/>
+        <w:adjustRightInd w:val="0"/>
+        <w:spacing w:before="0" w:after="0" w:line="240" w:lineRule="auto"/>
+        <w:rPr>
+          <w:rFonts w:cs="Arial"/>
+          <w:sz w:val="22"/>
+          <w:szCs w:val="22"/>
+          <w:lang w:bidi="ar-SA"/>
+        </w:rPr>
+      </w:pPr>
+    </w:p>
+    <w:p>
+      <w:pPr>
+        <w:autoSpaceDE w:val="0"/>
+        <w:autoSpaceDN w:val="0"/>
+        <w:adjustRightInd w:val="0"/>
+        <w:spacing w:before="0" w:after="0" w:line="240" w:lineRule="auto"/>
+        <w:rPr>
+          <w:rFonts w:cs="Arial"/>
+          <w:sz w:val="22"/>
+          <w:szCs w:val="22"/>
+          <w:lang w:bidi="ar-SA"/>
+        </w:rPr>
+      </w:pPr>
+    </w:p>
+    <w:p>
+      <w:pPr>
+        <w:autoSpaceDE w:val="0"/>
+        <w:autoSpaceDN w:val="0"/>
+        <w:adjustRightInd w:val="0"/>
+        <w:spacing w:before="0" w:after="0" w:line="240" w:lineRule="auto"/>
+        <w:rPr>
+          <w:rFonts w:cs="Arial"/>
+          <w:sz w:val="22"/>
+          <w:szCs w:val="22"/>
+          <w:lang w:bidi="ar-SA"/>
+        </w:rPr>
+      </w:pPr>
+    </w:p>
+    <w:p>
+      <w:pPr>
+        <w:autoSpaceDE w:val="0"/>
+        <w:autoSpaceDN w:val="0"/>
+        <w:adjustRightInd w:val="0"/>
+        <w:spacing w:before="0" w:after="0" w:line="240" w:lineRule="auto"/>
+        <w:rPr>
+          <w:rFonts w:cs="Arial"/>
+          <w:sz w:val="22"/>
+          <w:szCs w:val="22"/>
+          <w:lang w:bidi="ar-SA"/>
+        </w:rPr>
+      </w:pPr>
+    </w:p>
+    <w:p>
+      <w:pPr>
+        <w:autoSpaceDE w:val="0"/>
+        <w:autoSpaceDN w:val="0"/>
+        <w:adjustRightInd w:val="0"/>
+        <w:spacing w:before="0" w:after="0" w:line="240" w:lineRule="auto"/>
+        <w:rPr>
+          <w:rFonts w:cs="Arial"/>
+          <w:sz w:val="22"/>
+          <w:szCs w:val="22"/>
+          <w:lang w:bidi="ar-SA"/>
+        </w:rPr>
+      </w:pPr>
+    </w:p>
+    <w:p>
+      <w:pPr>
+        <w:autoSpaceDE w:val="0"/>
+        <w:autoSpaceDN w:val="0"/>
+        <w:adjustRightInd w:val="0"/>
+        <w:spacing w:before="0" w:after="0" w:line="240" w:lineRule="auto"/>
+        <w:rPr>
+          <w:rFonts w:cs="Arial"/>
+          <w:sz w:val="22"/>
+          <w:szCs w:val="22"/>
+          <w:lang w:bidi="ar-SA"/>
+        </w:rPr>
+      </w:pPr>
+    </w:p>
+    <w:p>
+      <w:pPr>
+        <w:autoSpaceDE w:val="0"/>
+        <w:autoSpaceDN w:val="0"/>
+        <w:adjustRightInd w:val="0"/>
+        <w:spacing w:before="0" w:after="0" w:line="240" w:lineRule="auto"/>
+        <w:rPr>
+          <w:rFonts w:cs="Arial"/>
+          <w:sz w:val="22"/>
+          <w:szCs w:val="22"/>
+          <w:lang w:bidi="ar-SA"/>
+        </w:rPr>
+      </w:pPr>
+    </w:p>
+    <w:p>
+      <w:pPr>
+        <w:autoSpaceDE w:val="0"/>
+        <w:autoSpaceDN w:val="0"/>
+        <w:adjustRightInd w:val="0"/>
+        <w:spacing w:before="0" w:after="0" w:line="240" w:lineRule="auto"/>
+        <w:rPr>
+          <w:rFonts w:cs="Arial"/>
+          <w:sz w:val="22"/>
+          <w:szCs w:val="22"/>
+          <w:lang w:bidi="ar-SA"/>
+        </w:rPr>
+      </w:pPr>
+    </w:p>
+    <w:p>
+      <w:pPr>
+        <w:autoSpaceDE w:val="0"/>
+        <w:autoSpaceDN w:val="0"/>
+        <w:adjustRightInd w:val="0"/>
+        <w:spacing w:before="0" w:after="0" w:line="240" w:lineRule="auto"/>
+        <w:rPr>
+          <w:rFonts w:cs="Arial"/>
+          <w:sz w:val="22"/>
+          <w:szCs w:val="22"/>
+          <w:lang w:bidi="ar-SA"/>
+        </w:rPr>
+      </w:pPr>
+    </w:p>
+    <w:p>
+      <w:pPr>
+        <w:autoSpaceDE w:val="0"/>
+        <w:autoSpaceDN w:val="0"/>
+        <w:adjustRightInd w:val="0"/>
+        <w:spacing w:before="0" w:after="0" w:line="240" w:lineRule="auto"/>
+        <w:rPr>
+          <w:rFonts w:cs="Arial"/>
+          <w:sz w:val="22"/>
+          <w:szCs w:val="22"/>
+          <w:lang w:bidi="ar-SA"/>
+        </w:rPr>
+      </w:pPr>
+    </w:p>
+    <w:p>
+      <w:pPr>
+        <w:autoSpaceDE w:val="0"/>
+        <w:autoSpaceDN w:val="0"/>
+        <w:adjustRightInd w:val="0"/>
+        <w:spacing w:before="0" w:after="0" w:line="240" w:lineRule="auto"/>
+        <w:rPr>
+          <w:rFonts w:cs="Arial"/>
+          <w:sz w:val="22"/>
+          <w:szCs w:val="22"/>
+          <w:lang w:bidi="ar-SA"/>
+        </w:rPr>
+      </w:pPr>
+    </w:p>
+    <w:p>
+      <w:pPr>
+        <w:autoSpaceDE w:val="0"/>
+        <w:autoSpaceDN w:val="0"/>
+        <w:adjustRightInd w:val="0"/>
+        <w:spacing w:before="0" w:after="0" w:line="240" w:lineRule="auto"/>
+        <w:rPr>
+          <w:rFonts w:cs="Arial"/>
+          <w:sz w:val="22"/>
+          <w:szCs w:val="22"/>
+          <w:lang w:bidi="ar-SA"/>
+        </w:rPr>
+      </w:pPr>
+    </w:p>
+    <w:p>
+      <w:pPr>
+        <w:autoSpaceDE w:val="0"/>
+        <w:autoSpaceDN w:val="0"/>
+        <w:adjustRightInd w:val="0"/>
+        <w:spacing w:before="0" w:after="0" w:line="240" w:lineRule="auto"/>
+        <w:rPr>
+          <w:rFonts w:cs="Arial"/>
+          <w:sz w:val="22"/>
+          <w:szCs w:val="22"/>
+          <w:lang w:bidi="ar-SA"/>
+        </w:rPr>
+      </w:pPr>
+    </w:p>
+    <w:p>
+      <w:pPr>
+        <w:autoSpaceDE w:val="0"/>
+        <w:autoSpaceDN w:val="0"/>
+        <w:adjustRightInd w:val="0"/>
+        <w:spacing w:before="0" w:after="0" w:line="240" w:lineRule="auto"/>
+        <w:rPr>
+          <w:rFonts w:cs="Arial"/>
+          <w:sz w:val="22"/>
+          <w:szCs w:val="22"/>
+          <w:lang w:bidi="ar-SA"/>
+        </w:rPr>
+      </w:pPr>
+    </w:p>
+    <w:p>
+      <w:pPr>
+        <w:autoSpaceDE w:val="0"/>
+        <w:autoSpaceDN w:val="0"/>
+        <w:adjustRightInd w:val="0"/>
+        <w:spacing w:before="0" w:after="0" w:line="240" w:lineRule="auto"/>
+        <w:rPr>
+          <w:rFonts w:cs="Arial"/>
+          <w:sz w:val="22"/>
+          <w:szCs w:val="22"/>
+          <w:lang w:bidi="ar-SA"/>
+        </w:rPr>
+      </w:pPr>
+      <w:r>
         <w:rPr>
           <w:b/>
           <w:bCs/>
           <w:caps/>
+          <w:noProof/>
           <w:color w:val="FFFFFF" w:themeColor="background1"/>
           <w:spacing w:val="15"/>
           <w:sz w:val="22"/>
           <w:szCs w:val="22"/>
           <w:lang w:bidi="ar-SA"/>
         </w:rPr>
-      </w:pPr>
-      <w:r>
-        <w:rPr>
-          <w:b/>
-          <w:bCs/>
-          <w:caps/>
-          <w:color w:val="FFFFFF" w:themeColor="background1"/>
-          <w:spacing w:val="15"/>
-          <w:sz w:val="22"/>
-          <w:szCs w:val="22"/>
-          <w:lang w:bidi="ar-SA"/>
-        </w:rPr>
-        <w:lastRenderedPageBreak/>
         <w:drawing>
-          <wp:inline distT="0" distB="0" distL="0" distR="0" wp14:anchorId="51CF0486" wp14:editId="0E3888EC">
+          <wp:inline distT="0" distB="0" distL="0" distR="0" wp14:anchorId="0D3969B2" wp14:editId="22242D16">
             <wp:extent cx="5943600" cy="3667125"/>
             <wp:effectExtent l="0" t="0" r="0" b="9525"/>
             <wp:docPr id="16" name="Picture 16" descr="Graphical user interface, text&#10;&#10;Description automatically generated"/>
@@ -8328,30 +8586,32 @@
     </w:p>
     <w:p>
       <w:pPr>
+        <w:autoSpaceDE w:val="0"/>
+        <w:autoSpaceDN w:val="0"/>
+        <w:adjustRightInd w:val="0"/>
+        <w:spacing w:before="0" w:after="0" w:line="240" w:lineRule="auto"/>
+        <w:rPr>
+          <w:rFonts w:cs="Arial"/>
+          <w:sz w:val="22"/>
+          <w:szCs w:val="22"/>
+          <w:lang w:bidi="ar-SA"/>
+        </w:rPr>
+      </w:pPr>
+      <w:r>
         <w:rPr>
           <w:b/>
           <w:bCs/>
           <w:caps/>
+          <w:noProof/>
           <w:color w:val="FFFFFF" w:themeColor="background1"/>
           <w:spacing w:val="15"/>
           <w:sz w:val="22"/>
           <w:szCs w:val="22"/>
           <w:lang w:bidi="ar-SA"/>
         </w:rPr>
-      </w:pPr>
-      <w:r>
-        <w:rPr>
-          <w:b/>
-          <w:bCs/>
-          <w:caps/>
-          <w:color w:val="FFFFFF" w:themeColor="background1"/>
-          <w:spacing w:val="15"/>
-          <w:sz w:val="22"/>
-          <w:szCs w:val="22"/>
-          <w:lang w:bidi="ar-SA"/>
-        </w:rPr>
+        <w:lastRenderedPageBreak/>
         <w:drawing>
-          <wp:inline distT="0" distB="0" distL="0" distR="0" wp14:anchorId="79D705A8" wp14:editId="72356271">
+          <wp:inline distT="0" distB="0" distL="0" distR="0" wp14:anchorId="79D2E871" wp14:editId="0FB27B8B">
             <wp:extent cx="5943600" cy="3270250"/>
             <wp:effectExtent l="0" t="0" r="0" b="6350"/>
             <wp:docPr id="22" name="Picture 22" descr="Text&#10;&#10;Description automatically generated"/>
@@ -8389,6 +8649,304 @@
     </w:p>
     <w:p>
       <w:pPr>
+        <w:autoSpaceDE w:val="0"/>
+        <w:autoSpaceDN w:val="0"/>
+        <w:adjustRightInd w:val="0"/>
+        <w:spacing w:before="0" w:after="0" w:line="240" w:lineRule="auto"/>
+        <w:rPr>
+          <w:rFonts w:cs="Arial"/>
+          <w:sz w:val="22"/>
+          <w:szCs w:val="22"/>
+          <w:lang w:bidi="ar-SA"/>
+        </w:rPr>
+      </w:pPr>
+    </w:p>
+    <w:p>
+      <w:pPr>
+        <w:autoSpaceDE w:val="0"/>
+        <w:autoSpaceDN w:val="0"/>
+        <w:adjustRightInd w:val="0"/>
+        <w:spacing w:before="0" w:after="0" w:line="240" w:lineRule="auto"/>
+        <w:rPr>
+          <w:rFonts w:cs="Arial"/>
+          <w:sz w:val="22"/>
+          <w:szCs w:val="22"/>
+          <w:lang w:bidi="ar-SA"/>
+        </w:rPr>
+      </w:pPr>
+      <w:r>
+        <w:rPr>
+          <w:rFonts w:cs="Arial"/>
+          <w:sz w:val="22"/>
+          <w:szCs w:val="22"/>
+          <w:lang w:bidi="ar-SA"/>
+        </w:rPr>
+        <w:drawing>
+          <wp:anchor distT="0" distB="0" distL="114300" distR="114300" simplePos="0" relativeHeight="251673600" behindDoc="1" locked="0" layoutInCell="1" allowOverlap="1" wp14:anchorId="015E4479" wp14:editId="7599DE09">
+            <wp:simplePos x="0" y="0"/>
+            <wp:positionH relativeFrom="page">
+              <wp:align>left</wp:align>
+            </wp:positionH>
+            <wp:positionV relativeFrom="paragraph">
+              <wp:posOffset>316865</wp:posOffset>
+            </wp:positionV>
+            <wp:extent cx="8064500" cy="4522576"/>
+            <wp:effectExtent l="0" t="0" r="0" b="0"/>
+            <wp:wrapSquare wrapText="bothSides"/>
+            <wp:docPr id="24" name="Picture 24" descr="Text&#10;&#10;Description automatically generated"/>
+            <wp:cNvGraphicFramePr>
+              <a:graphicFrameLocks xmlns:a="http://schemas.openxmlformats.org/drawingml/2006/main" noChangeAspect="1"/>
+            </wp:cNvGraphicFramePr>
+            <a:graphic xmlns:a="http://schemas.openxmlformats.org/drawingml/2006/main">
+              <a:graphicData uri="http://schemas.openxmlformats.org/drawingml/2006/picture">
+                <pic:pic xmlns:pic="http://schemas.openxmlformats.org/drawingml/2006/picture">
+                  <pic:nvPicPr>
+                    <pic:cNvPr id="24" name="Picture 24" descr="Text&#10;&#10;Description automatically generated"/>
+                    <pic:cNvPicPr/>
+                  </pic:nvPicPr>
+                  <pic:blipFill>
+                    <a:blip r:embed="rId31">
+                      <a:extLst>
+                        <a:ext uri="{28A0092B-C50C-407E-A947-70E740481C1C}">
+                          <a14:useLocalDpi xmlns:a14="http://schemas.microsoft.com/office/drawing/2010/main" val="0"/>
+                        </a:ext>
+                      </a:extLst>
+                    </a:blip>
+                    <a:stretch>
+                      <a:fillRect/>
+                    </a:stretch>
+                  </pic:blipFill>
+                  <pic:spPr>
+                    <a:xfrm>
+                      <a:off x="0" y="0"/>
+                      <a:ext cx="8064500" cy="4522576"/>
+                    </a:xfrm>
+                    <a:prstGeom prst="rect">
+                      <a:avLst/>
+                    </a:prstGeom>
+                  </pic:spPr>
+                </pic:pic>
+              </a:graphicData>
+            </a:graphic>
+            <wp14:sizeRelH relativeFrom="margin">
+              <wp14:pctWidth>0</wp14:pctWidth>
+            </wp14:sizeRelH>
+            <wp14:sizeRelV relativeFrom="margin">
+              <wp14:pctHeight>0</wp14:pctHeight>
+            </wp14:sizeRelV>
+          </wp:anchor>
+        </w:drawing>
+      </w:r>
+    </w:p>
+    <w:p>
+      <w:pPr>
+        <w:autoSpaceDE w:val="0"/>
+        <w:autoSpaceDN w:val="0"/>
+        <w:adjustRightInd w:val="0"/>
+        <w:spacing w:before="0" w:after="0" w:line="240" w:lineRule="auto"/>
+        <w:rPr>
+          <w:rFonts w:cs="Arial"/>
+          <w:sz w:val="22"/>
+          <w:szCs w:val="22"/>
+          <w:lang w:bidi="ar-SA"/>
+        </w:rPr>
+      </w:pPr>
+      <w:r>
+        <w:rPr>
+          <w:rFonts w:cs="Arial"/>
+          <w:sz w:val="22"/>
+          <w:szCs w:val="22"/>
+          <w:lang w:bidi="ar-SA"/>
+        </w:rPr>
+        <w:lastRenderedPageBreak/>
+        <w:t xml:space="preserve">&lt;See </w:t>
+      </w:r>
+      <w:r>
+        <w:rPr>
+          <w:rFonts w:cs="Arial"/>
+          <w:sz w:val="22"/>
+          <w:szCs w:val="22"/>
+          <w:lang w:bidi="ar-SA"/>
+        </w:rPr>
+        <w:t>H446-03</w:t>
+      </w:r>
+      <w:r>
+        <w:rPr>
+          <w:rFonts w:cs="Arial"/>
+          <w:sz w:val="22"/>
+          <w:szCs w:val="22"/>
+          <w:lang w:bidi="ar-SA"/>
+        </w:rPr>
+        <w:t xml:space="preserve"> Project Advice Booklet for </w:t>
+      </w:r>
+      <w:r>
+        <w:rPr>
+          <w:rFonts w:cs="Arial"/>
+          <w:sz w:val="22"/>
+          <w:szCs w:val="22"/>
+          <w:lang w:bidi="ar-SA"/>
+        </w:rPr>
+        <w:t>help and guidance</w:t>
+      </w:r>
+      <w:r>
+        <w:rPr>
+          <w:rFonts w:cs="Arial"/>
+          <w:sz w:val="22"/>
+          <w:szCs w:val="22"/>
+          <w:lang w:bidi="ar-SA"/>
+        </w:rPr>
+        <w:t xml:space="preserve"> of </w:t>
+      </w:r>
+      <w:r>
+        <w:rPr>
+          <w:rFonts w:cs="Arial"/>
+          <w:sz w:val="22"/>
+          <w:szCs w:val="22"/>
+          <w:lang w:bidi="ar-SA"/>
+        </w:rPr>
+        <w:t>w</w:t>
+      </w:r>
+      <w:r>
+        <w:rPr>
+          <w:rFonts w:cs="Arial"/>
+          <w:sz w:val="22"/>
+          <w:szCs w:val="22"/>
+          <w:lang w:bidi="ar-SA"/>
+        </w:rPr>
+        <w:t xml:space="preserve">hat must go here.&gt; </w:t>
+      </w:r>
+    </w:p>
+    <w:p>
+      <w:pPr>
+        <w:pStyle w:val="Heading1"/>
+      </w:pPr>
+      <w:bookmarkStart w:id="6" w:name="_Toc452555022"/>
+      <w:r>
+        <w:t>D. Evaluation</w:t>
+      </w:r>
+      <w:bookmarkEnd w:id="6"/>
+    </w:p>
+    <w:p>
+      <w:pPr>
+        <w:autoSpaceDE w:val="0"/>
+        <w:autoSpaceDN w:val="0"/>
+        <w:adjustRightInd w:val="0"/>
+        <w:spacing w:before="0" w:after="0" w:line="240" w:lineRule="auto"/>
+        <w:rPr>
+          <w:rFonts w:ascii="Arial" w:hAnsi="Arial" w:cs="Arial"/>
+          <w:sz w:val="22"/>
+          <w:szCs w:val="22"/>
+          <w:lang w:bidi="ar-SA"/>
+        </w:rPr>
+      </w:pPr>
+    </w:p>
+    <w:p>
+      <w:pPr>
+        <w:autoSpaceDE w:val="0"/>
+        <w:autoSpaceDN w:val="0"/>
+        <w:adjustRightInd w:val="0"/>
+        <w:spacing w:before="0" w:after="0" w:line="240" w:lineRule="auto"/>
+        <w:rPr>
+          <w:rFonts w:cs="Arial"/>
+          <w:sz w:val="22"/>
+          <w:szCs w:val="22"/>
+          <w:lang w:bidi="ar-SA"/>
+        </w:rPr>
+      </w:pPr>
+      <w:r>
+        <w:rPr>
+          <w:rFonts w:cs="Arial"/>
+          <w:sz w:val="22"/>
+          <w:szCs w:val="22"/>
+          <w:lang w:bidi="ar-SA"/>
+        </w:rPr>
+        <w:t xml:space="preserve">&lt;See </w:t>
+      </w:r>
+      <w:r>
+        <w:rPr>
+          <w:rFonts w:cs="Arial"/>
+          <w:sz w:val="22"/>
+          <w:szCs w:val="22"/>
+          <w:lang w:bidi="ar-SA"/>
+        </w:rPr>
+        <w:t>H446-03</w:t>
+      </w:r>
+      <w:r>
+        <w:rPr>
+          <w:rFonts w:cs="Arial"/>
+          <w:sz w:val="22"/>
+          <w:szCs w:val="22"/>
+          <w:lang w:bidi="ar-SA"/>
+        </w:rPr>
+        <w:t xml:space="preserve"> Project Advice Booklet for </w:t>
+      </w:r>
+      <w:r>
+        <w:rPr>
+          <w:rFonts w:cs="Arial"/>
+          <w:sz w:val="22"/>
+          <w:szCs w:val="22"/>
+          <w:lang w:bidi="ar-SA"/>
+        </w:rPr>
+        <w:t>help and guidance</w:t>
+      </w:r>
+      <w:r>
+        <w:rPr>
+          <w:rFonts w:cs="Arial"/>
+          <w:sz w:val="22"/>
+          <w:szCs w:val="22"/>
+          <w:lang w:bidi="ar-SA"/>
+        </w:rPr>
+        <w:t xml:space="preserve"> of </w:t>
+      </w:r>
+      <w:r>
+        <w:rPr>
+          <w:rFonts w:cs="Arial"/>
+          <w:sz w:val="22"/>
+          <w:szCs w:val="22"/>
+          <w:lang w:bidi="ar-SA"/>
+        </w:rPr>
+        <w:t>w</w:t>
+      </w:r>
+      <w:r>
+        <w:rPr>
+          <w:rFonts w:cs="Arial"/>
+          <w:sz w:val="22"/>
+          <w:szCs w:val="22"/>
+          <w:lang w:bidi="ar-SA"/>
+        </w:rPr>
+        <w:t xml:space="preserve">hat must go here.&gt; </w:t>
+      </w:r>
+    </w:p>
+    <w:p>
+      <w:pPr>
+        <w:autoSpaceDE w:val="0"/>
+        <w:autoSpaceDN w:val="0"/>
+        <w:adjustRightInd w:val="0"/>
+        <w:spacing w:before="0" w:after="0" w:line="240" w:lineRule="auto"/>
+        <w:rPr>
+          <w:rFonts w:cs="Arial"/>
+          <w:sz w:val="22"/>
+          <w:szCs w:val="22"/>
+          <w:lang w:bidi="ar-SA"/>
+        </w:rPr>
+      </w:pPr>
+    </w:p>
+    <w:bookmarkEnd w:id="4"/>
+    <w:p>
+      <w:pPr>
+        <w:rPr>
+          <w:lang w:bidi="ar-SA"/>
+        </w:rPr>
+      </w:pPr>
+      <w:r>
+        <w:rPr>
+          <w:lang w:bidi="ar-SA"/>
+        </w:rPr>
+        <w:br w:type="page"/>
+      </w:r>
+    </w:p>
+    <w:p>
+      <w:pPr>
         <w:rPr>
           <w:b/>
           <w:bCs/>
@@ -8403,6 +8961,34 @@
     </w:p>
     <w:p>
       <w:pPr>
+        <w:rPr>
+          <w:b/>
+          <w:bCs/>
+          <w:caps/>
+          <w:color w:val="FFFFFF" w:themeColor="background1"/>
+          <w:spacing w:val="15"/>
+          <w:sz w:val="22"/>
+          <w:szCs w:val="22"/>
+          <w:lang w:bidi="ar-SA"/>
+        </w:rPr>
+      </w:pPr>
+    </w:p>
+    <w:p>
+      <w:pPr>
+        <w:rPr>
+          <w:b/>
+          <w:bCs/>
+          <w:caps/>
+          <w:color w:val="FFFFFF" w:themeColor="background1"/>
+          <w:spacing w:val="15"/>
+          <w:sz w:val="22"/>
+          <w:szCs w:val="22"/>
+          <w:lang w:bidi="ar-SA"/>
+        </w:rPr>
+      </w:pPr>
+    </w:p>
+    <w:p>
+      <w:pPr>
         <w:pStyle w:val="Heading1"/>
         <w:rPr>
           <w:lang w:bidi="ar-SA"/>
@@ -8444,7 +9030,6 @@
           <w:color w:val="000000" w:themeColor="text1"/>
           <w:lang w:bidi="ar-SA"/>
         </w:rPr>
-        <w:lastRenderedPageBreak/>
         <w:t>These might include, but are not limited to:</w:t>
       </w:r>
     </w:p>
@@ -8876,8 +9461,8 @@
       </w:pPr>
     </w:p>
     <w:sectPr>
-      <w:headerReference w:type="default" r:id="rId31"/>
-      <w:footerReference w:type="default" r:id="rId32"/>
+      <w:headerReference w:type="default" r:id="rId32"/>
+      <w:footerReference w:type="default" r:id="rId33"/>
       <w:pgSz w:w="12240" w:h="15840"/>
       <w:pgMar w:top="993" w:right="1440" w:bottom="1560" w:left="1440" w:header="708" w:footer="708" w:gutter="0"/>
       <w:cols w:space="708"/>
@@ -12709,7 +13294,7 @@
       <inkml:brushProperty name="color" value="#E71224"/>
     </inkml:brush>
   </inkml:definitions>
-  <inkml:trace contextRef="#ctx0" brushRef="#br0">610 0 24575,'1'173'0,"-3"192"0,-6-302 0,-2-1 0,-3 0 0,-2 0 0,-30 72 0,19-53 0,10-31 0,-65 225 0,71-242 0,-1-1 0,-20 40 0,19-46 0,1 0 0,1 2 0,-11 47 0,9-26 0,-27 77 0,-6 20 0,18-59 0,19-67 0,1 1 0,1 0 0,1 0 0,-4 37 0,10 14 0,1-52 0,-2 0 0,0 0 0,-6 36 0,6-55 0,0-1 0,0 1 0,0 0 0,0-1 0,0 1 0,0 0 0,0-1 0,0 1 0,-1 0 0,1-1 0,0 1 0,0 0 0,-1-1 0,1 1 0,0 0 0,-1-1 0,1 1 0,0-1 0,-1 1 0,1-1 0,-1 1 0,1-1 0,-1 1 0,1-1 0,-1 1 0,-1 0 0,-4-18 0,0-34 0,3 19 0,-2 1 0,-2 0 0,0 0 0,-14-33 0,7 20 0,-9-47 0,13 62 0,4 24 0,0 21 0,3 18 0,2 1 0,1-1 0,2 1 0,1-1 0,2 1 0,1-1 0,1 0 0,3-1 0,0 0 0,17 34 0,-27-66 0,1 1 0,0 0 0,-1 0 0,1 0 0,0 0 0,0-1 0,0 1 0,1-1 0,-1 1 0,0-1 0,0 1 0,1-1 0,-1 1 0,1-1 0,0 0 0,-1 0 0,1 0 0,0 0 0,-1 0 0,1 0 0,0-1 0,4 2 0,-3-2 0,0 0 0,0 0 0,0 0 0,0-1 0,-1 1 0,1-1 0,0 0 0,0 0 0,0 0 0,0 0 0,-1 0 0,1-1 0,4-2 0,8-7 0,-1-1 0,0 0 0,24-28 0,-32 34 0,79-95-682,111-168-1,-175 237-6143</inkml:trace>
+  <inkml:trace contextRef="#ctx0" brushRef="#br0">613 0 24575,'1'174'0,"-3"192"0,-6-303 0,-2-1 0,-3 0 0,-2 1 0,-30 71 0,19-53 0,10-31 0,-66 226 0,72-243 0,-1 0 0,-20 39 0,19-46 0,1 0 0,1 2 0,-11 47 0,9-25 0,-28 76 0,-5 20 0,18-58 0,19-68 0,1 1 0,1 0 0,1 0 0,-4 37 0,10 14 0,1-52 0,-2 1 0,0-1 0,-6 36 0,6-55 0,0-1 0,0 1 0,0 0 0,0-1 0,0 1 0,0 0 0,0-1 0,0 1 0,-1 0 0,1-1 0,0 1 0,0 0 0,-1-1 0,1 1 0,0 0 0,-1-1 0,1 1 0,0-1 0,-1 1 0,1-1 0,-1 1 0,1-1 0,-1 1 0,1-1 0,-1 1 0,-1 0 0,-4-18 0,0-34 0,3 18 0,-2 2 0,-2 0 0,-1 0 0,-13-33 0,7 20 0,-9-47 0,13 61 0,4 25 0,0 21 0,3 19 0,2 0 0,1-1 0,2 1 0,1-1 0,2 1 0,1-1 0,1 0 0,3-1 0,0 1 0,17 33 0,-27-66 0,1 1 0,0 0 0,-1 0 0,1 0 0,0 0 0,0-1 0,0 1 0,1-1 0,-1 1 0,0-1 0,0 1 0,1-1 0,-1 1 0,1-1 0,1 0 0,-2 0 0,1 0 0,0 0 0,-1 0 0,1 0 0,0-1 0,4 2 0,-3-2 0,0 0 0,0 0 0,0 0 0,0-1 0,-1 1 0,1-1 0,0 0 0,0 0 0,0 0 0,0 0 0,-1 0 0,1-1 0,4-2 0,8-7 0,-1-1 0,0 0 0,24-28 0,-32 34 0,80-96-682,111-168-1,-176 238-6143</inkml:trace>
 </inkml:ink>
 </file>
 
@@ -12997,16 +13582,25 @@
 </file>
 
 <file path=customXml/item1.xml><?xml version="1.0" encoding="utf-8"?>
+<b:Sources xmlns:b="http://schemas.openxmlformats.org/officeDocument/2006/bibliography" xmlns="http://schemas.openxmlformats.org/officeDocument/2006/bibliography" SelectedStyle="\APA.XSL" StyleName="APA"/>
+</file>
+
+<file path=customXml/item2.xml><?xml version="1.0" encoding="utf-8"?>
 <p:properties xmlns:p="http://schemas.microsoft.com/office/2006/metadata/properties" xmlns:xsi="http://www.w3.org/2001/XMLSchema-instance" xmlns:pc="http://schemas.microsoft.com/office/infopath/2007/PartnerControls">
   <documentManagement/>
 </p:properties>
 </file>
 
-<file path=customXml/item2.xml><?xml version="1.0" encoding="utf-8"?>
-<b:Sources xmlns:b="http://schemas.openxmlformats.org/officeDocument/2006/bibliography" xmlns="http://schemas.openxmlformats.org/officeDocument/2006/bibliography" SelectedStyle="\APA.XSL" StyleName="APA"/>
+<file path=customXml/item3.xml><?xml version="1.0" encoding="utf-8"?>
+<?mso-contentType ?>
+<FormTemplates xmlns="http://schemas.microsoft.com/sharepoint/v3/contenttype/forms">
+  <Display>DocumentLibraryForm</Display>
+  <Edit>DocumentLibraryForm</Edit>
+  <New>DocumentLibraryForm</New>
+</FormTemplates>
 </file>
 
-<file path=customXml/item3.xml><?xml version="1.0" encoding="utf-8"?>
+<file path=customXml/item4.xml><?xml version="1.0" encoding="utf-8"?>
 <ct:contentTypeSchema xmlns:ct="http://schemas.microsoft.com/office/2006/metadata/contentType" xmlns:ma="http://schemas.microsoft.com/office/2006/metadata/properties/metaAttributes" ct:_="" ma:_="" ma:contentTypeName="Document" ma:contentTypeID="0x01010066062741A0A94F4AB095D1AC0CF69E1B" ma:contentTypeVersion="2" ma:contentTypeDescription="Create a new document." ma:contentTypeScope="" ma:versionID="6a48d4dc1b2ced493a8647862f83c118">
   <xsd:schema xmlns:xsd="http://www.w3.org/2001/XMLSchema" xmlns:xs="http://www.w3.org/2001/XMLSchema" xmlns:p="http://schemas.microsoft.com/office/2006/metadata/properties" xmlns:ns2="12233af5-0984-426a-bc07-3823c6362c14" targetNamespace="http://schemas.microsoft.com/office/2006/metadata/properties" ma:root="true" ma:fieldsID="f601cf76ef5b1c079286b59130049175" ns2:_="">
     <xsd:import namespace="12233af5-0984-426a-bc07-3823c6362c14"/>
@@ -13138,16 +13732,15 @@
 </ct:contentTypeSchema>
 </file>
 
-<file path=customXml/item4.xml><?xml version="1.0" encoding="utf-8"?>
-<?mso-contentType ?>
-<FormTemplates xmlns="http://schemas.microsoft.com/sharepoint/v3/contenttype/forms">
-  <Display>DocumentLibraryForm</Display>
-  <Edit>DocumentLibraryForm</Edit>
-  <New>DocumentLibraryForm</New>
-</FormTemplates>
+<file path=customXml/itemProps1.xml><?xml version="1.0" encoding="utf-8"?>
+<ds:datastoreItem xmlns:ds="http://schemas.openxmlformats.org/officeDocument/2006/customXml" ds:itemID="{6E8F9B16-D294-40BB-86AF-97055A4F9893}">
+  <ds:schemaRefs>
+    <ds:schemaRef ds:uri="http://schemas.openxmlformats.org/officeDocument/2006/bibliography"/>
+  </ds:schemaRefs>
+</ds:datastoreItem>
 </file>
 
-<file path=customXml/itemProps1.xml><?xml version="1.0" encoding="utf-8"?>
+<file path=customXml/itemProps2.xml><?xml version="1.0" encoding="utf-8"?>
 <ds:datastoreItem xmlns:ds="http://schemas.openxmlformats.org/officeDocument/2006/customXml" ds:itemID="{58B0A85D-157D-46D0-ABE2-BC27F2367112}">
   <ds:schemaRefs>
     <ds:schemaRef ds:uri="http://schemas.microsoft.com/office/2006/metadata/properties"/>
@@ -13156,15 +13749,15 @@
 </ds:datastoreItem>
 </file>
 
-<file path=customXml/itemProps2.xml><?xml version="1.0" encoding="utf-8"?>
-<ds:datastoreItem xmlns:ds="http://schemas.openxmlformats.org/officeDocument/2006/customXml" ds:itemID="{6E8F9B16-D294-40BB-86AF-97055A4F9893}">
+<file path=customXml/itemProps3.xml><?xml version="1.0" encoding="utf-8"?>
+<ds:datastoreItem xmlns:ds="http://schemas.openxmlformats.org/officeDocument/2006/customXml" ds:itemID="{AE03C2FC-DF6B-4DD1-8FAF-FDE3C8251822}">
   <ds:schemaRefs>
-    <ds:schemaRef ds:uri="http://schemas.openxmlformats.org/officeDocument/2006/bibliography"/>
+    <ds:schemaRef ds:uri="http://schemas.microsoft.com/sharepoint/v3/contenttype/forms"/>
   </ds:schemaRefs>
 </ds:datastoreItem>
 </file>
 
-<file path=customXml/itemProps3.xml><?xml version="1.0" encoding="utf-8"?>
+<file path=customXml/itemProps4.xml><?xml version="1.0" encoding="utf-8"?>
 <ds:datastoreItem xmlns:ds="http://schemas.openxmlformats.org/officeDocument/2006/customXml" ds:itemID="{7730480A-01DC-45A8-8566-957A0CD97F56}">
   <ds:schemaRefs>
     <ds:schemaRef ds:uri="http://schemas.microsoft.com/office/2006/metadata/contentType"/>
@@ -13180,12 +13773,4 @@
     <ds:schemaRef ds:uri="http://schemas.microsoft.com/internal/obd"/>
   </ds:schemaRefs>
 </ds:datastoreItem>
-</file>
-
-<file path=customXml/itemProps4.xml><?xml version="1.0" encoding="utf-8"?>
-<ds:datastoreItem xmlns:ds="http://schemas.openxmlformats.org/officeDocument/2006/customXml" ds:itemID="{AE03C2FC-DF6B-4DD1-8FAF-FDE3C8251822}">
-  <ds:schemaRefs>
-    <ds:schemaRef ds:uri="http://schemas.microsoft.com/sharepoint/v3/contenttype/forms"/>
-  </ds:schemaRefs>
-</ds:datastoreItem>
 </file>
--- a/Program/!! NEW programming project.docx
+++ b/Program/!! NEW programming project.docx
@@ -188,7 +188,7 @@
               </wp:anchor>
             </w:drawing>
           </mc:Choice>
-          <mc:Fallback xmlns:dgm="http://schemas.openxmlformats.org/drawingml/2006/diagram" xmlns:a="http://schemas.openxmlformats.org/drawingml/2006/main" xmlns:arto="http://schemas.microsoft.com/office/word/2006/arto">
+          <mc:Fallback xmlns:arto="http://schemas.microsoft.com/office/word/2006/arto" xmlns:a="http://schemas.openxmlformats.org/drawingml/2006/main" xmlns:dgm="http://schemas.openxmlformats.org/drawingml/2006/diagram">
             <w:pict w14:anchorId="1A675E85">
               <v:rect id="Rectangle 4" style="position:absolute;margin-left:406.35pt;margin-top:149.2pt;width:80.1pt;height:24.45pt;z-index:251660288;visibility:visible;mso-wrap-style:square;mso-width-percent:0;mso-height-percent:0;mso-wrap-distance-left:9pt;mso-wrap-distance-top:0;mso-wrap-distance-right:9pt;mso-wrap-distance-bottom:0;mso-position-horizontal:absolute;mso-position-horizontal-relative:text;mso-position-vertical:absolute;mso-position-vertical-relative:text;mso-width-percent:0;mso-height-percent:0;mso-width-relative:page;mso-height-relative:page;v-text-anchor:top" o:spid="_x0000_s1026" strokecolor="white [3212]" w14:anchorId="3143E25B" o:gfxdata="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"/>
             </w:pict>
@@ -251,65 +251,63 @@
           <w:sz w:val="28"/>
           <w:szCs w:val="28"/>
         </w:rPr>
-        <w:t xml:space="preserve">Candidate </w:t>
-      </w:r>
-      <w:proofErr w:type="gramStart"/>
+        <w:t xml:space="preserve">Candidate Number : </w:t>
+      </w:r>
       <w:r>
         <w:rPr>
           <w:rFonts w:cs="Tahoma"/>
           <w:sz w:val="28"/>
           <w:szCs w:val="28"/>
         </w:rPr>
-        <w:t>Number :</w:t>
-      </w:r>
-      <w:proofErr w:type="gramEnd"/>
-      <w:r>
+        <w:tab/>
+        <w:t>&lt;INSERT CANDIDATE NUMBER&gt;</w:t>
+      </w:r>
+    </w:p>
+    <w:p>
+      <w:pPr>
+        <w:ind w:firstLine="720"/>
         <w:rPr>
           <w:rFonts w:cs="Tahoma"/>
           <w:sz w:val="28"/>
           <w:szCs w:val="28"/>
         </w:rPr>
-        <w:t xml:space="preserve"> </w:t>
-      </w:r>
+      </w:pPr>
       <w:r>
         <w:rPr>
           <w:rFonts w:cs="Tahoma"/>
           <w:sz w:val="28"/>
           <w:szCs w:val="28"/>
         </w:rPr>
+        <w:t>&lt;Institution Name&gt; :</w:t>
+      </w:r>
+      <w:r>
         <w:tab/>
-        <w:t>&lt;INSERT CANDIDATE NUMBER&gt;</w:t>
-      </w:r>
-    </w:p>
-    <w:p>
-      <w:pPr>
-        <w:ind w:firstLine="720"/>
+      </w:r>
+      <w:r>
         <w:rPr>
           <w:rFonts w:cs="Tahoma"/>
           <w:sz w:val="28"/>
           <w:szCs w:val="28"/>
         </w:rPr>
-      </w:pPr>
-      <w:r>
+        <w:t>Doncaster UTC</w:t>
+      </w:r>
+    </w:p>
+    <w:p>
+      <w:pPr>
+        <w:ind w:firstLine="720"/>
         <w:rPr>
           <w:rFonts w:cs="Tahoma"/>
           <w:sz w:val="28"/>
           <w:szCs w:val="28"/>
         </w:rPr>
-        <w:t>&lt;Institution Name</w:t>
-      </w:r>
-      <w:proofErr w:type="gramStart"/>
+      </w:pPr>
       <w:r>
         <w:rPr>
           <w:rFonts w:cs="Tahoma"/>
           <w:sz w:val="28"/>
           <w:szCs w:val="28"/>
         </w:rPr>
-        <w:t>&gt; :</w:t>
-      </w:r>
-      <w:proofErr w:type="gramEnd"/>
-      <w:r>
-        <w:tab/>
+        <w:t>Title</w:t>
       </w:r>
       <w:r>
         <w:rPr>
@@ -317,51 +315,7 @@
           <w:sz w:val="28"/>
           <w:szCs w:val="28"/>
         </w:rPr>
-        <w:t>Doncaster UTC</w:t>
-      </w:r>
-    </w:p>
-    <w:p>
-      <w:pPr>
-        <w:ind w:firstLine="720"/>
-        <w:rPr>
-          <w:rFonts w:cs="Tahoma"/>
-          <w:sz w:val="28"/>
-          <w:szCs w:val="28"/>
-        </w:rPr>
-      </w:pPr>
-      <w:r>
-        <w:rPr>
-          <w:rFonts w:cs="Tahoma"/>
-          <w:sz w:val="28"/>
-          <w:szCs w:val="28"/>
-        </w:rPr>
-        <w:t>Title</w:t>
-      </w:r>
-      <w:r>
-        <w:rPr>
-          <w:rFonts w:cs="Tahoma"/>
-          <w:sz w:val="28"/>
-          <w:szCs w:val="28"/>
-        </w:rPr>
-        <w:t xml:space="preserve"> of </w:t>
-      </w:r>
-      <w:proofErr w:type="gramStart"/>
-      <w:r>
-        <w:rPr>
-          <w:rFonts w:cs="Tahoma"/>
-          <w:sz w:val="28"/>
-          <w:szCs w:val="28"/>
-        </w:rPr>
-        <w:t>Project :</w:t>
-      </w:r>
-      <w:proofErr w:type="gramEnd"/>
-      <w:r>
-        <w:rPr>
-          <w:rFonts w:cs="Tahoma"/>
-          <w:sz w:val="28"/>
-          <w:szCs w:val="28"/>
-        </w:rPr>
-        <w:t xml:space="preserve"> </w:t>
+        <w:t xml:space="preserve"> of Project : </w:t>
       </w:r>
       <w:r>
         <w:tab/>
@@ -1677,23 +1631,7 @@
           <w:sz w:val="24"/>
           <w:szCs w:val="24"/>
         </w:rPr>
-        <w:t xml:space="preserve">symbols and may carry this into my own personal app. Moreover, it has a mobile version to </w:t>
-      </w:r>
-      <w:proofErr w:type="gramStart"/>
-      <w:r>
-        <w:rPr>
-          <w:sz w:val="24"/>
-          <w:szCs w:val="24"/>
-        </w:rPr>
-        <w:t>it</w:t>
-      </w:r>
-      <w:proofErr w:type="gramEnd"/>
-      <w:r>
-        <w:rPr>
-          <w:sz w:val="24"/>
-          <w:szCs w:val="24"/>
-        </w:rPr>
-        <w:t xml:space="preserve"> so it is more accessible as it is available cross platform. From this I think it is important I make </w:t>
+        <w:t xml:space="preserve">symbols and may carry this into my own personal app. Moreover, it has a mobile version to it so it is more accessible as it is available cross platform. From this I think it is important I make </w:t>
       </w:r>
     </w:p>
     <w:p>
@@ -2022,23 +1960,7 @@
           <w:sz w:val="24"/>
           <w:szCs w:val="24"/>
         </w:rPr>
-        <w:t xml:space="preserve">. In case of the event that students are not able to scan the barcode, a unique tag will be on the card with the barcode on, I will most likely have either in the form of XXXX-XXXX-XXXX-XXXX or XX XXXX </w:t>
-      </w:r>
-      <w:proofErr w:type="spellStart"/>
-      <w:r>
-        <w:rPr>
-          <w:sz w:val="24"/>
-          <w:szCs w:val="24"/>
-        </w:rPr>
-        <w:t>XXXX</w:t>
-      </w:r>
-      <w:proofErr w:type="spellEnd"/>
-      <w:r>
-        <w:rPr>
-          <w:sz w:val="24"/>
-          <w:szCs w:val="24"/>
-        </w:rPr>
-        <w:t xml:space="preserve"> depending on how much equipment is going to be in the inventory, an embedded video will be included to show users how to use the website and that will be stored in the help section of the website.</w:t>
+        <w:t>. In case of the event that students are not able to scan the barcode, a unique tag will be on the card with the barcode on, I will most likely have either in the form of XXXX-XXXX-XXXX-XXXX or XX XXXX XXXX depending on how much equipment is going to be in the inventory, an embedded video will be included to show users how to use the website and that will be stored in the help section of the website.</w:t>
       </w:r>
     </w:p>
     <w:p>
@@ -2560,7 +2482,6 @@
         </w:rPr>
         <w:t xml:space="preserve">Python with the addition of </w:t>
       </w:r>
-      <w:proofErr w:type="spellStart"/>
       <w:r>
         <w:rPr>
           <w:sz w:val="24"/>
@@ -2575,7 +2496,6 @@
         </w:rPr>
         <w:t>inter</w:t>
       </w:r>
-      <w:proofErr w:type="spellEnd"/>
       <w:r>
         <w:rPr>
           <w:sz w:val="24"/>
@@ -3644,23 +3564,7 @@
           <w:sz w:val="24"/>
           <w:szCs w:val="24"/>
         </w:rPr>
-        <w:t xml:space="preserve">In addition, a college is limited in </w:t>
-      </w:r>
-      <w:proofErr w:type="gramStart"/>
-      <w:r>
-        <w:rPr>
-          <w:sz w:val="24"/>
-          <w:szCs w:val="24"/>
-        </w:rPr>
-        <w:t>it</w:t>
-      </w:r>
-      <w:proofErr w:type="gramEnd"/>
-      <w:r>
-        <w:rPr>
-          <w:sz w:val="24"/>
-          <w:szCs w:val="24"/>
-        </w:rPr>
-        <w:t xml:space="preserve"> number of staff, so </w:t>
+        <w:t xml:space="preserve">In addition, a college is limited in it number of staff, so </w:t>
       </w:r>
       <w:r>
         <w:rPr>
@@ -3805,19 +3709,8 @@
           <w:szCs w:val="22"/>
           <w:lang w:bidi="ar-SA"/>
         </w:rPr>
-        <w:t xml:space="preserve">After a discussion with </w:t>
-      </w:r>
-      <w:proofErr w:type="gramStart"/>
-      <w:r>
-        <w:rPr>
-          <w:rFonts w:cstheme="minorHAnsi"/>
-          <w:sz w:val="22"/>
-          <w:szCs w:val="22"/>
-          <w:lang w:bidi="ar-SA"/>
-        </w:rPr>
-        <w:t>Miss Allen</w:t>
-      </w:r>
-      <w:proofErr w:type="gramEnd"/>
+        <w:t>After a discussion with Miss Allen</w:t>
+      </w:r>
       <w:r>
         <w:rPr>
           <w:rFonts w:cstheme="minorHAnsi"/>
@@ -4396,30 +4289,14 @@
           <w:sz w:val="24"/>
           <w:szCs w:val="24"/>
         </w:rPr>
-        <w:t xml:space="preserve">would have made my application </w:t>
-      </w:r>
-      <w:proofErr w:type="gramStart"/>
-      <w:r>
-        <w:rPr>
-          <w:sz w:val="24"/>
-          <w:szCs w:val="24"/>
-        </w:rPr>
-        <w:t xml:space="preserve">more </w:t>
-      </w:r>
-      <w:r>
-        <w:rPr>
-          <w:sz w:val="24"/>
-          <w:szCs w:val="24"/>
-        </w:rPr>
-        <w:t>slow</w:t>
-      </w:r>
-      <w:proofErr w:type="gramEnd"/>
-      <w:r>
-        <w:rPr>
-          <w:sz w:val="24"/>
-          <w:szCs w:val="24"/>
-        </w:rPr>
-        <w:t xml:space="preserve"> when in partnership with my database</w:t>
+        <w:t xml:space="preserve">would have made my application more </w:t>
+      </w:r>
+      <w:r>
+        <w:rPr>
+          <w:sz w:val="24"/>
+          <w:szCs w:val="24"/>
+        </w:rPr>
+        <w:t>slow when in partnership with my database</w:t>
       </w:r>
       <w:r>
         <w:rPr>
@@ -4761,21 +4638,12 @@
         </w:rPr>
         <w:t xml:space="preserve"> </w:t>
       </w:r>
-      <w:proofErr w:type="gramStart"/>
-      <w:r>
-        <w:rPr>
-          <w:sz w:val="22"/>
-          <w:szCs w:val="22"/>
-        </w:rPr>
-        <w:t>and also</w:t>
-      </w:r>
-      <w:proofErr w:type="gramEnd"/>
-      <w:r>
-        <w:rPr>
-          <w:sz w:val="22"/>
-          <w:szCs w:val="22"/>
-        </w:rPr>
-        <w:t xml:space="preserve"> will be appealing and welcoming to users.</w:t>
+      <w:r>
+        <w:rPr>
+          <w:sz w:val="22"/>
+          <w:szCs w:val="22"/>
+        </w:rPr>
+        <w:t>and also will be appealing and welcoming to users.</w:t>
       </w:r>
     </w:p>
     <w:p>
@@ -5422,23 +5290,7 @@
           <w:sz w:val="22"/>
           <w:szCs w:val="22"/>
         </w:rPr>
-        <w:t xml:space="preserve">I may add a feature where they can only do 3 checkout sessions at a </w:t>
-      </w:r>
-      <w:proofErr w:type="gramStart"/>
-      <w:r>
-        <w:rPr>
-          <w:sz w:val="22"/>
-          <w:szCs w:val="22"/>
-        </w:rPr>
-        <w:t>time</w:t>
-      </w:r>
-      <w:proofErr w:type="gramEnd"/>
-      <w:r>
-        <w:rPr>
-          <w:sz w:val="22"/>
-          <w:szCs w:val="22"/>
-        </w:rPr>
-        <w:t xml:space="preserve"> and they can also </w:t>
+        <w:t xml:space="preserve">I may add a feature where they can only do 3 checkout sessions at a time and they can also </w:t>
       </w:r>
       <w:r>
         <w:rPr>
@@ -5589,103 +5441,55 @@
           <w:lang w:eastAsia="en-GB" w:bidi="ar-SA"/>
         </w:rPr>
       </w:pPr>
-      <w:proofErr w:type="spellStart"/>
       <w:r>
         <w:rPr>
           <w:rFonts w:ascii="Consolas" w:eastAsia="Times New Roman" w:hAnsi="Consolas" w:cs="Courier New"/>
           <w:bdr w:val="none" w:sz="0" w:space="0" w:color="auto" w:frame="1"/>
           <w:lang w:eastAsia="en-GB" w:bidi="ar-SA"/>
         </w:rPr>
-        <w:t>FileName</w:t>
-      </w:r>
-      <w:proofErr w:type="spellEnd"/>
+        <w:t xml:space="preserve">FileName = </w:t>
+      </w:r>
       <w:r>
         <w:rPr>
           <w:rFonts w:ascii="Consolas" w:eastAsia="Times New Roman" w:hAnsi="Consolas" w:cs="Courier New"/>
           <w:bdr w:val="none" w:sz="0" w:space="0" w:color="auto" w:frame="1"/>
           <w:lang w:eastAsia="en-GB" w:bidi="ar-SA"/>
         </w:rPr>
-        <w:t xml:space="preserve"> = </w:t>
-      </w:r>
-      <w:r>
+        <w:t>“Login.txt”</w:t>
+      </w:r>
+    </w:p>
+    <w:p>
+      <w:pPr>
         <w:rPr>
           <w:rFonts w:ascii="Consolas" w:eastAsia="Times New Roman" w:hAnsi="Consolas" w:cs="Courier New"/>
           <w:bdr w:val="none" w:sz="0" w:space="0" w:color="auto" w:frame="1"/>
           <w:lang w:eastAsia="en-GB" w:bidi="ar-SA"/>
         </w:rPr>
-        <w:t>“Login.txt”</w:t>
-      </w:r>
-    </w:p>
-    <w:p>
-      <w:pPr>
+      </w:pPr>
+      <w:r>
         <w:rPr>
           <w:rFonts w:ascii="Consolas" w:eastAsia="Times New Roman" w:hAnsi="Consolas" w:cs="Courier New"/>
           <w:bdr w:val="none" w:sz="0" w:space="0" w:color="auto" w:frame="1"/>
           <w:lang w:eastAsia="en-GB" w:bidi="ar-SA"/>
         </w:rPr>
-      </w:pPr>
+        <w:t>With open</w:t>
+      </w:r>
       <w:r>
         <w:rPr>
           <w:rFonts w:ascii="Consolas" w:eastAsia="Times New Roman" w:hAnsi="Consolas" w:cs="Courier New"/>
           <w:bdr w:val="none" w:sz="0" w:space="0" w:color="auto" w:frame="1"/>
           <w:lang w:eastAsia="en-GB" w:bidi="ar-SA"/>
         </w:rPr>
-        <w:t xml:space="preserve">With </w:t>
-      </w:r>
-      <w:proofErr w:type="gramStart"/>
+        <w:t>(FileName) as</w:t>
+      </w:r>
       <w:r>
         <w:rPr>
           <w:rFonts w:ascii="Consolas" w:eastAsia="Times New Roman" w:hAnsi="Consolas" w:cs="Courier New"/>
           <w:bdr w:val="none" w:sz="0" w:space="0" w:color="auto" w:frame="1"/>
           <w:lang w:eastAsia="en-GB" w:bidi="ar-SA"/>
         </w:rPr>
-        <w:t>open</w:t>
-      </w:r>
-      <w:r>
-        <w:rPr>
-          <w:rFonts w:ascii="Consolas" w:eastAsia="Times New Roman" w:hAnsi="Consolas" w:cs="Courier New"/>
-          <w:bdr w:val="none" w:sz="0" w:space="0" w:color="auto" w:frame="1"/>
-          <w:lang w:eastAsia="en-GB" w:bidi="ar-SA"/>
-        </w:rPr>
-        <w:t>(</w:t>
-      </w:r>
-      <w:proofErr w:type="spellStart"/>
-      <w:proofErr w:type="gramEnd"/>
-      <w:r>
-        <w:rPr>
-          <w:rFonts w:ascii="Consolas" w:eastAsia="Times New Roman" w:hAnsi="Consolas" w:cs="Courier New"/>
-          <w:bdr w:val="none" w:sz="0" w:space="0" w:color="auto" w:frame="1"/>
-          <w:lang w:eastAsia="en-GB" w:bidi="ar-SA"/>
-        </w:rPr>
-        <w:t>FileName</w:t>
-      </w:r>
-      <w:proofErr w:type="spellEnd"/>
-      <w:r>
-        <w:rPr>
-          <w:rFonts w:ascii="Consolas" w:eastAsia="Times New Roman" w:hAnsi="Consolas" w:cs="Courier New"/>
-          <w:bdr w:val="none" w:sz="0" w:space="0" w:color="auto" w:frame="1"/>
-          <w:lang w:eastAsia="en-GB" w:bidi="ar-SA"/>
-        </w:rPr>
-        <w:t>) as</w:t>
-      </w:r>
-      <w:r>
-        <w:rPr>
-          <w:rFonts w:ascii="Consolas" w:eastAsia="Times New Roman" w:hAnsi="Consolas" w:cs="Courier New"/>
-          <w:bdr w:val="none" w:sz="0" w:space="0" w:color="auto" w:frame="1"/>
-          <w:lang w:eastAsia="en-GB" w:bidi="ar-SA"/>
-        </w:rPr>
-        <w:t xml:space="preserve"> </w:t>
-      </w:r>
-      <w:proofErr w:type="spellStart"/>
-      <w:r>
-        <w:rPr>
-          <w:rFonts w:ascii="Consolas" w:eastAsia="Times New Roman" w:hAnsi="Consolas" w:cs="Courier New"/>
-          <w:bdr w:val="none" w:sz="0" w:space="0" w:color="auto" w:frame="1"/>
-          <w:lang w:eastAsia="en-GB" w:bidi="ar-SA"/>
-        </w:rPr>
-        <w:t>F_Obj</w:t>
-      </w:r>
-      <w:proofErr w:type="spellEnd"/>
+        <w:t xml:space="preserve"> F_Obj</w:t>
+      </w:r>
       <w:r>
         <w:rPr>
           <w:rFonts w:ascii="Consolas" w:eastAsia="Times New Roman" w:hAnsi="Consolas" w:cs="Courier New"/>
@@ -5745,7 +5549,6 @@
         </w:rPr>
         <w:t> </w:t>
       </w:r>
-      <w:proofErr w:type="spellStart"/>
       <w:r>
         <w:rPr>
           <w:rFonts w:ascii="Menlo" w:hAnsi="Menlo" w:cs="Calibri"/>
@@ -5756,7 +5559,6 @@
         </w:rPr>
         <w:t>tkinter</w:t>
       </w:r>
-      <w:proofErr w:type="spellEnd"/>
     </w:p>
     <w:p>
       <w:pPr>
@@ -5790,7 +5592,6 @@
         </w:rPr>
         <w:t> </w:t>
       </w:r>
-      <w:proofErr w:type="spellStart"/>
       <w:r>
         <w:rPr>
           <w:rFonts w:ascii="Menlo" w:hAnsi="Menlo" w:cs="Calibri"/>
@@ -5801,7 +5602,6 @@
         </w:rPr>
         <w:t>tkinter</w:t>
       </w:r>
-      <w:proofErr w:type="spellEnd"/>
       <w:r>
         <w:rPr>
           <w:rFonts w:ascii="Menlo" w:hAnsi="Menlo" w:cs="Calibri"/>
@@ -5875,7 +5675,6 @@
         </w:rPr>
         <w:t> </w:t>
       </w:r>
-      <w:proofErr w:type="spellStart"/>
       <w:r>
         <w:rPr>
           <w:rFonts w:ascii="Menlo" w:hAnsi="Menlo" w:cs="Calibri"/>
@@ -5906,7 +5705,6 @@
         </w:rPr>
         <w:t>font</w:t>
       </w:r>
-      <w:proofErr w:type="spellEnd"/>
       <w:r>
         <w:rPr>
           <w:rFonts w:ascii="Menlo" w:hAnsi="Menlo" w:cs="Calibri"/>
@@ -5980,8 +5778,6 @@
         </w:rPr>
         <w:t> </w:t>
       </w:r>
-      <w:proofErr w:type="spellStart"/>
-      <w:proofErr w:type="gramStart"/>
       <w:r>
         <w:rPr>
           <w:rFonts w:ascii="Menlo" w:hAnsi="Menlo" w:cs="Calibri"/>
@@ -6012,8 +5808,6 @@
         </w:rPr>
         <w:t>messagebox</w:t>
       </w:r>
-      <w:proofErr w:type="spellEnd"/>
-      <w:proofErr w:type="gramEnd"/>
     </w:p>
     <w:p>
       <w:pPr>
@@ -6070,8 +5864,6 @@
         </w:rPr>
         <w:t> </w:t>
       </w:r>
-      <w:proofErr w:type="spellStart"/>
-      <w:proofErr w:type="gramStart"/>
       <w:r>
         <w:rPr>
           <w:rFonts w:ascii="Menlo" w:hAnsi="Menlo" w:cs="Calibri"/>
@@ -6082,7 +5874,6 @@
         </w:rPr>
         <w:t>messageCall</w:t>
       </w:r>
-      <w:proofErr w:type="spellEnd"/>
       <w:r>
         <w:rPr>
           <w:rFonts w:ascii="Menlo" w:hAnsi="Menlo" w:cs="Calibri"/>
@@ -6091,18 +5882,7 @@
           <w:szCs w:val="18"/>
           <w:bdr w:val="none" w:sz="0" w:space="0" w:color="auto" w:frame="1"/>
         </w:rPr>
-        <w:t>(</w:t>
-      </w:r>
-      <w:proofErr w:type="gramEnd"/>
-      <w:r>
-        <w:rPr>
-          <w:rFonts w:ascii="Menlo" w:hAnsi="Menlo" w:cs="Calibri"/>
-          <w:color w:val="FFFFFF"/>
-          <w:sz w:val="18"/>
-          <w:szCs w:val="18"/>
-          <w:bdr w:val="none" w:sz="0" w:space="0" w:color="auto" w:frame="1"/>
-        </w:rPr>
-        <w:t>):</w:t>
+        <w:t>():</w:t>
       </w:r>
     </w:p>
     <w:p>
@@ -6127,8 +5907,6 @@
         </w:rPr>
         <w:t>    </w:t>
       </w:r>
-      <w:proofErr w:type="spellStart"/>
-      <w:proofErr w:type="gramStart"/>
       <w:r>
         <w:rPr>
           <w:rFonts w:ascii="Menlo" w:hAnsi="Menlo" w:cs="Calibri"/>
@@ -6159,7 +5937,6 @@
         </w:rPr>
         <w:t>messagebox</w:t>
       </w:r>
-      <w:proofErr w:type="gramEnd"/>
       <w:r>
         <w:rPr>
           <w:rFonts w:ascii="Menlo" w:hAnsi="Menlo" w:cs="Calibri"/>
@@ -6178,18 +5955,7 @@
           <w:szCs w:val="18"/>
           <w:bdr w:val="none" w:sz="0" w:space="0" w:color="auto" w:frame="1"/>
         </w:rPr>
-        <w:t>showinfo</w:t>
-      </w:r>
-      <w:proofErr w:type="spellEnd"/>
-      <w:r>
-        <w:rPr>
-          <w:rFonts w:ascii="Menlo" w:hAnsi="Menlo" w:cs="Calibri"/>
-          <w:color w:val="BBDAFF"/>
-          <w:sz w:val="18"/>
-          <w:szCs w:val="18"/>
-          <w:bdr w:val="none" w:sz="0" w:space="0" w:color="auto" w:frame="1"/>
-        </w:rPr>
-        <w:t>(</w:t>
+        <w:t>showinfo(</w:t>
       </w:r>
       <w:r>
         <w:rPr>
@@ -6284,8 +6050,6 @@
         </w:rPr>
         <w:t> </w:t>
       </w:r>
-      <w:proofErr w:type="spellStart"/>
-      <w:proofErr w:type="gramStart"/>
       <w:r>
         <w:rPr>
           <w:rFonts w:ascii="Menlo" w:hAnsi="Menlo" w:cs="Calibri"/>
@@ -6316,8 +6080,6 @@
         </w:rPr>
         <w:t>Tk</w:t>
       </w:r>
-      <w:proofErr w:type="spellEnd"/>
-      <w:proofErr w:type="gramEnd"/>
       <w:r>
         <w:rPr>
           <w:rFonts w:ascii="Menlo" w:hAnsi="Menlo" w:cs="Calibri"/>
@@ -6341,7 +6103,6 @@
           <w:szCs w:val="22"/>
         </w:rPr>
       </w:pPr>
-      <w:proofErr w:type="spellStart"/>
       <w:r>
         <w:rPr>
           <w:rFonts w:ascii="Menlo" w:hAnsi="Menlo" w:cs="Calibri"/>
@@ -6352,7 +6113,6 @@
         </w:rPr>
         <w:t>myfont</w:t>
       </w:r>
-      <w:proofErr w:type="spellEnd"/>
       <w:r>
         <w:rPr>
           <w:rFonts w:ascii="Menlo" w:hAnsi="Menlo" w:cs="Calibri"/>
@@ -6383,8 +6143,6 @@
         </w:rPr>
         <w:t> </w:t>
       </w:r>
-      <w:proofErr w:type="spellStart"/>
-      <w:proofErr w:type="gramStart"/>
       <w:r>
         <w:rPr>
           <w:rFonts w:ascii="Menlo" w:hAnsi="Menlo" w:cs="Calibri"/>
@@ -6415,8 +6173,6 @@
         </w:rPr>
         <w:t>Font</w:t>
       </w:r>
-      <w:proofErr w:type="spellEnd"/>
-      <w:proofErr w:type="gramEnd"/>
       <w:r>
         <w:rPr>
           <w:rFonts w:ascii="Menlo" w:hAnsi="Menlo" w:cs="Calibri"/>
@@ -6475,29 +6231,7 @@
           <w:szCs w:val="18"/>
           <w:bdr w:val="none" w:sz="0" w:space="0" w:color="auto" w:frame="1"/>
         </w:rPr>
-        <w:t>'</w:t>
-      </w:r>
-      <w:proofErr w:type="spellStart"/>
-      <w:r>
-        <w:rPr>
-          <w:rFonts w:ascii="Menlo" w:hAnsi="Menlo" w:cs="Calibri"/>
-          <w:color w:val="D1F1A9"/>
-          <w:sz w:val="18"/>
-          <w:szCs w:val="18"/>
-          <w:bdr w:val="none" w:sz="0" w:space="0" w:color="auto" w:frame="1"/>
-        </w:rPr>
-        <w:t>american</w:t>
-      </w:r>
-      <w:proofErr w:type="spellEnd"/>
-      <w:r>
-        <w:rPr>
-          <w:rFonts w:ascii="Menlo" w:hAnsi="Menlo" w:cs="Calibri"/>
-          <w:color w:val="D1F1A9"/>
-          <w:sz w:val="18"/>
-          <w:szCs w:val="18"/>
-          <w:bdr w:val="none" w:sz="0" w:space="0" w:color="auto" w:frame="1"/>
-        </w:rPr>
-        <w:t xml:space="preserve"> typewriter'</w:t>
+        <w:t>'american typewriter'</w:t>
       </w:r>
       <w:r>
         <w:rPr>
@@ -6542,8 +6276,6 @@
           <w:szCs w:val="22"/>
         </w:rPr>
       </w:pPr>
-      <w:proofErr w:type="spellStart"/>
-      <w:proofErr w:type="gramStart"/>
       <w:r>
         <w:rPr>
           <w:rFonts w:ascii="Menlo" w:hAnsi="Menlo" w:cs="Calibri"/>
@@ -6574,8 +6306,6 @@
         </w:rPr>
         <w:t>geometry</w:t>
       </w:r>
-      <w:proofErr w:type="spellEnd"/>
-      <w:proofErr w:type="gramEnd"/>
       <w:r>
         <w:rPr>
           <w:rFonts w:ascii="Menlo" w:hAnsi="Menlo" w:cs="Calibri"/>
@@ -6639,8 +6369,6 @@
           <w:szCs w:val="22"/>
         </w:rPr>
       </w:pPr>
-      <w:proofErr w:type="spellStart"/>
-      <w:proofErr w:type="gramStart"/>
       <w:r>
         <w:rPr>
           <w:rFonts w:ascii="Menlo" w:hAnsi="Menlo" w:cs="Calibri"/>
@@ -6671,8 +6399,6 @@
         </w:rPr>
         <w:t>title</w:t>
       </w:r>
-      <w:proofErr w:type="spellEnd"/>
-      <w:proofErr w:type="gramEnd"/>
       <w:r>
         <w:rPr>
           <w:rFonts w:ascii="Menlo" w:hAnsi="Menlo" w:cs="Calibri"/>
@@ -6776,8 +6502,6 @@
         </w:rPr>
         <w:t> </w:t>
       </w:r>
-      <w:proofErr w:type="spellStart"/>
-      <w:proofErr w:type="gramStart"/>
       <w:r>
         <w:rPr>
           <w:rFonts w:ascii="Menlo" w:hAnsi="Menlo" w:cs="Calibri"/>
@@ -6808,8 +6532,6 @@
         </w:rPr>
         <w:t>Button</w:t>
       </w:r>
-      <w:proofErr w:type="spellEnd"/>
-      <w:proofErr w:type="gramEnd"/>
       <w:r>
         <w:rPr>
           <w:rFonts w:ascii="Menlo" w:hAnsi="Menlo" w:cs="Calibri"/>
@@ -7253,8 +6975,6 @@
           <w:szCs w:val="22"/>
         </w:rPr>
       </w:pPr>
-      <w:proofErr w:type="spellStart"/>
-      <w:proofErr w:type="gramStart"/>
       <w:r>
         <w:rPr>
           <w:rFonts w:ascii="Menlo" w:hAnsi="Menlo" w:cs="Calibri"/>
@@ -7285,8 +7005,6 @@
         </w:rPr>
         <w:t>place</w:t>
       </w:r>
-      <w:proofErr w:type="spellEnd"/>
-      <w:proofErr w:type="gramEnd"/>
       <w:r>
         <w:rPr>
           <w:rFonts w:ascii="Menlo" w:hAnsi="Menlo" w:cs="Calibri"/>
@@ -7297,7 +7015,6 @@
         </w:rPr>
         <w:t>(</w:t>
       </w:r>
-      <w:proofErr w:type="spellStart"/>
       <w:r>
         <w:rPr>
           <w:rFonts w:ascii="Menlo" w:hAnsi="Menlo" w:cs="Calibri"/>
@@ -7308,7 +7025,6 @@
         </w:rPr>
         <w:t>relx</w:t>
       </w:r>
-      <w:proofErr w:type="spellEnd"/>
       <w:r>
         <w:rPr>
           <w:rFonts w:ascii="Menlo" w:hAnsi="Menlo" w:cs="Calibri"/>
@@ -7512,8 +7228,6 @@
           <w:szCs w:val="22"/>
         </w:rPr>
       </w:pPr>
-      <w:proofErr w:type="spellStart"/>
-      <w:proofErr w:type="gramStart"/>
       <w:r>
         <w:rPr>
           <w:rFonts w:ascii="Menlo" w:hAnsi="Menlo" w:cs="Calibri"/>
@@ -7542,19 +7256,7 @@
           <w:szCs w:val="18"/>
           <w:bdr w:val="none" w:sz="0" w:space="0" w:color="auto" w:frame="1"/>
         </w:rPr>
-        <w:t>mainloop</w:t>
-      </w:r>
-      <w:proofErr w:type="spellEnd"/>
-      <w:proofErr w:type="gramEnd"/>
-      <w:r>
-        <w:rPr>
-          <w:rFonts w:ascii="Menlo" w:hAnsi="Menlo" w:cs="Calibri"/>
-          <w:color w:val="BBDAFF"/>
-          <w:sz w:val="18"/>
-          <w:szCs w:val="18"/>
-          <w:bdr w:val="none" w:sz="0" w:space="0" w:color="auto" w:frame="1"/>
-        </w:rPr>
-        <w:t>()</w:t>
+        <w:t>mainloop()</w:t>
       </w:r>
       <w:r>
         <w:rPr>
@@ -7599,25 +7301,7 @@
           <w:sz w:val="22"/>
           <w:szCs w:val="22"/>
         </w:rPr>
-        <w:t xml:space="preserve">program a </w:t>
-      </w:r>
-      <w:proofErr w:type="spellStart"/>
-      <w:r>
-        <w:rPr>
-          <w:rFonts w:cstheme="minorHAnsi"/>
-          <w:sz w:val="22"/>
-          <w:szCs w:val="22"/>
-        </w:rPr>
-        <w:t>TKinter</w:t>
-      </w:r>
-      <w:proofErr w:type="spellEnd"/>
-      <w:r>
-        <w:rPr>
-          <w:rFonts w:cstheme="minorHAnsi"/>
-          <w:sz w:val="22"/>
-          <w:szCs w:val="22"/>
-        </w:rPr>
-        <w:t xml:space="preserve"> file into making the </w:t>
+        <w:t xml:space="preserve">program a TKinter file into making the </w:t>
       </w:r>
       <w:r>
         <w:rPr>
@@ -8677,6 +8361,7 @@
       <w:r>
         <w:rPr>
           <w:rFonts w:cs="Arial"/>
+          <w:noProof/>
           <w:sz w:val="22"/>
           <w:szCs w:val="22"/>
           <w:lang w:bidi="ar-SA"/>
@@ -8753,12 +8438,66 @@
       </w:pPr>
       <w:r>
         <w:rPr>
+          <w:noProof/>
+        </w:rPr>
+        <w:lastRenderedPageBreak/>
+        <w:drawing>
+          <wp:inline distT="0" distB="0" distL="0" distR="0" wp14:anchorId="4600A833" wp14:editId="22418971">
+            <wp:extent cx="4810125" cy="5114925"/>
+            <wp:effectExtent l="0" t="0" r="9525" b="9525"/>
+            <wp:docPr id="26" name="Picture 26" descr="Graphical user interface, application&#10;&#10;Description automatically generated"/>
+            <wp:cNvGraphicFramePr>
+              <a:graphicFrameLocks xmlns:a="http://schemas.openxmlformats.org/drawingml/2006/main" noChangeAspect="1"/>
+            </wp:cNvGraphicFramePr>
+            <a:graphic xmlns:a="http://schemas.openxmlformats.org/drawingml/2006/main">
+              <a:graphicData uri="http://schemas.openxmlformats.org/drawingml/2006/picture">
+                <pic:pic xmlns:pic="http://schemas.openxmlformats.org/drawingml/2006/picture">
+                  <pic:nvPicPr>
+                    <pic:cNvPr id="26" name="Picture 26" descr="Graphical user interface, application&#10;&#10;Description automatically generated"/>
+                    <pic:cNvPicPr/>
+                  </pic:nvPicPr>
+                  <pic:blipFill>
+                    <a:blip r:embed="rId32"/>
+                    <a:stretch>
+                      <a:fillRect/>
+                    </a:stretch>
+                  </pic:blipFill>
+                  <pic:spPr>
+                    <a:xfrm>
+                      <a:off x="0" y="0"/>
+                      <a:ext cx="4810125" cy="5114925"/>
+                    </a:xfrm>
+                    <a:prstGeom prst="rect">
+                      <a:avLst/>
+                    </a:prstGeom>
+                  </pic:spPr>
+                </pic:pic>
+              </a:graphicData>
+            </a:graphic>
+          </wp:inline>
+        </w:drawing>
+      </w:r>
+    </w:p>
+    <w:p>
+      <w:pPr>
+        <w:autoSpaceDE w:val="0"/>
+        <w:autoSpaceDN w:val="0"/>
+        <w:adjustRightInd w:val="0"/>
+        <w:spacing w:before="0" w:after="0" w:line="240" w:lineRule="auto"/>
+        <w:rPr>
           <w:rFonts w:cs="Arial"/>
           <w:sz w:val="22"/>
           <w:szCs w:val="22"/>
           <w:lang w:bidi="ar-SA"/>
         </w:rPr>
-        <w:lastRenderedPageBreak/>
+      </w:pPr>
+      <w:r>
+        <w:rPr>
+          <w:rFonts w:cs="Arial"/>
+          <w:sz w:val="22"/>
+          <w:szCs w:val="22"/>
+          <w:lang w:bidi="ar-SA"/>
+        </w:rPr>
         <w:t xml:space="preserve">&lt;See </w:t>
       </w:r>
       <w:r>
@@ -9271,51 +9010,7 @@
                 <w:szCs w:val="21"/>
                 <w:lang w:eastAsia="en-GB" w:bidi="ar-SA"/>
               </w:rPr>
-              <w:t xml:space="preserve">Python GUI Programming </w:t>
-            </w:r>
-            <w:proofErr w:type="gramStart"/>
-            <w:r>
-              <w:rPr>
-                <w:rFonts w:ascii="Open Sans" w:eastAsia="Times New Roman" w:hAnsi="Open Sans" w:cs="Open Sans"/>
-                <w:color w:val="000000"/>
-                <w:sz w:val="21"/>
-                <w:szCs w:val="21"/>
-                <w:lang w:eastAsia="en-GB" w:bidi="ar-SA"/>
-              </w:rPr>
-              <w:t>With</w:t>
-            </w:r>
-            <w:proofErr w:type="gramEnd"/>
-            <w:r>
-              <w:rPr>
-                <w:rFonts w:ascii="Open Sans" w:eastAsia="Times New Roman" w:hAnsi="Open Sans" w:cs="Open Sans"/>
-                <w:color w:val="000000"/>
-                <w:sz w:val="21"/>
-                <w:szCs w:val="21"/>
-                <w:lang w:eastAsia="en-GB" w:bidi="ar-SA"/>
-              </w:rPr>
-              <w:t xml:space="preserve"> </w:t>
-            </w:r>
-            <w:proofErr w:type="spellStart"/>
-            <w:r>
-              <w:rPr>
-                <w:rFonts w:ascii="Open Sans" w:eastAsia="Times New Roman" w:hAnsi="Open Sans" w:cs="Open Sans"/>
-                <w:color w:val="000000"/>
-                <w:sz w:val="21"/>
-                <w:szCs w:val="21"/>
-                <w:lang w:eastAsia="en-GB" w:bidi="ar-SA"/>
-              </w:rPr>
-              <w:t>Tkinter</w:t>
-            </w:r>
-            <w:proofErr w:type="spellEnd"/>
-            <w:r>
-              <w:rPr>
-                <w:rFonts w:ascii="Open Sans" w:eastAsia="Times New Roman" w:hAnsi="Open Sans" w:cs="Open Sans"/>
-                <w:color w:val="000000"/>
-                <w:sz w:val="21"/>
-                <w:szCs w:val="21"/>
-                <w:lang w:eastAsia="en-GB" w:bidi="ar-SA"/>
-              </w:rPr>
-              <w:t xml:space="preserve"> – Real Python</w:t>
+              <w:t>Python GUI Programming With Tkinter – Real Python</w:t>
             </w:r>
           </w:p>
         </w:tc>
@@ -9461,8 +9156,8 @@
       </w:pPr>
     </w:p>
     <w:sectPr>
-      <w:headerReference w:type="default" r:id="rId32"/>
-      <w:footerReference w:type="default" r:id="rId33"/>
+      <w:headerReference w:type="default" r:id="rId33"/>
+      <w:footerReference w:type="default" r:id="rId34"/>
       <w:pgSz w:w="12240" w:h="15840"/>
       <w:pgMar w:top="993" w:right="1440" w:bottom="1560" w:left="1440" w:header="708" w:footer="708" w:gutter="0"/>
       <w:cols w:space="708"/>
@@ -13586,21 +13281,6 @@
 </file>
 
 <file path=customXml/item2.xml><?xml version="1.0" encoding="utf-8"?>
-<p:properties xmlns:p="http://schemas.microsoft.com/office/2006/metadata/properties" xmlns:xsi="http://www.w3.org/2001/XMLSchema-instance" xmlns:pc="http://schemas.microsoft.com/office/infopath/2007/PartnerControls">
-  <documentManagement/>
-</p:properties>
-</file>
-
-<file path=customXml/item3.xml><?xml version="1.0" encoding="utf-8"?>
-<?mso-contentType ?>
-<FormTemplates xmlns="http://schemas.microsoft.com/sharepoint/v3/contenttype/forms">
-  <Display>DocumentLibraryForm</Display>
-  <Edit>DocumentLibraryForm</Edit>
-  <New>DocumentLibraryForm</New>
-</FormTemplates>
-</file>
-
-<file path=customXml/item4.xml><?xml version="1.0" encoding="utf-8"?>
 <ct:contentTypeSchema xmlns:ct="http://schemas.microsoft.com/office/2006/metadata/contentType" xmlns:ma="http://schemas.microsoft.com/office/2006/metadata/properties/metaAttributes" ct:_="" ma:_="" ma:contentTypeName="Document" ma:contentTypeID="0x01010066062741A0A94F4AB095D1AC0CF69E1B" ma:contentTypeVersion="2" ma:contentTypeDescription="Create a new document." ma:contentTypeScope="" ma:versionID="6a48d4dc1b2ced493a8647862f83c118">
   <xsd:schema xmlns:xsd="http://www.w3.org/2001/XMLSchema" xmlns:xs="http://www.w3.org/2001/XMLSchema" xmlns:p="http://schemas.microsoft.com/office/2006/metadata/properties" xmlns:ns2="12233af5-0984-426a-bc07-3823c6362c14" targetNamespace="http://schemas.microsoft.com/office/2006/metadata/properties" ma:root="true" ma:fieldsID="f601cf76ef5b1c079286b59130049175" ns2:_="">
     <xsd:import namespace="12233af5-0984-426a-bc07-3823c6362c14"/>
@@ -13732,6 +13412,21 @@
 </ct:contentTypeSchema>
 </file>
 
+<file path=customXml/item3.xml><?xml version="1.0" encoding="utf-8"?>
+<?mso-contentType ?>
+<FormTemplates xmlns="http://schemas.microsoft.com/sharepoint/v3/contenttype/forms">
+  <Display>DocumentLibraryForm</Display>
+  <Edit>DocumentLibraryForm</Edit>
+  <New>DocumentLibraryForm</New>
+</FormTemplates>
+</file>
+
+<file path=customXml/item4.xml><?xml version="1.0" encoding="utf-8"?>
+<p:properties xmlns:p="http://schemas.microsoft.com/office/2006/metadata/properties" xmlns:xsi="http://www.w3.org/2001/XMLSchema-instance" xmlns:pc="http://schemas.microsoft.com/office/infopath/2007/PartnerControls">
+  <documentManagement/>
+</p:properties>
+</file>
+
 <file path=customXml/itemProps1.xml><?xml version="1.0" encoding="utf-8"?>
 <ds:datastoreItem xmlns:ds="http://schemas.openxmlformats.org/officeDocument/2006/customXml" ds:itemID="{6E8F9B16-D294-40BB-86AF-97055A4F9893}">
   <ds:schemaRefs>
@@ -13741,23 +13436,6 @@
 </file>
 
 <file path=customXml/itemProps2.xml><?xml version="1.0" encoding="utf-8"?>
-<ds:datastoreItem xmlns:ds="http://schemas.openxmlformats.org/officeDocument/2006/customXml" ds:itemID="{58B0A85D-157D-46D0-ABE2-BC27F2367112}">
-  <ds:schemaRefs>
-    <ds:schemaRef ds:uri="http://schemas.microsoft.com/office/2006/metadata/properties"/>
-    <ds:schemaRef ds:uri="http://schemas.microsoft.com/office/infopath/2007/PartnerControls"/>
-  </ds:schemaRefs>
-</ds:datastoreItem>
-</file>
-
-<file path=customXml/itemProps3.xml><?xml version="1.0" encoding="utf-8"?>
-<ds:datastoreItem xmlns:ds="http://schemas.openxmlformats.org/officeDocument/2006/customXml" ds:itemID="{AE03C2FC-DF6B-4DD1-8FAF-FDE3C8251822}">
-  <ds:schemaRefs>
-    <ds:schemaRef ds:uri="http://schemas.microsoft.com/sharepoint/v3/contenttype/forms"/>
-  </ds:schemaRefs>
-</ds:datastoreItem>
-</file>
-
-<file path=customXml/itemProps4.xml><?xml version="1.0" encoding="utf-8"?>
 <ds:datastoreItem xmlns:ds="http://schemas.openxmlformats.org/officeDocument/2006/customXml" ds:itemID="{7730480A-01DC-45A8-8566-957A0CD97F56}">
   <ds:schemaRefs>
     <ds:schemaRef ds:uri="http://schemas.microsoft.com/office/2006/metadata/contentType"/>
@@ -13773,4 +13451,21 @@
     <ds:schemaRef ds:uri="http://schemas.microsoft.com/internal/obd"/>
   </ds:schemaRefs>
 </ds:datastoreItem>
+</file>
+
+<file path=customXml/itemProps3.xml><?xml version="1.0" encoding="utf-8"?>
+<ds:datastoreItem xmlns:ds="http://schemas.openxmlformats.org/officeDocument/2006/customXml" ds:itemID="{AE03C2FC-DF6B-4DD1-8FAF-FDE3C8251822}">
+  <ds:schemaRefs>
+    <ds:schemaRef ds:uri="http://schemas.microsoft.com/sharepoint/v3/contenttype/forms"/>
+  </ds:schemaRefs>
+</ds:datastoreItem>
+</file>
+
+<file path=customXml/itemProps4.xml><?xml version="1.0" encoding="utf-8"?>
+<ds:datastoreItem xmlns:ds="http://schemas.openxmlformats.org/officeDocument/2006/customXml" ds:itemID="{58B0A85D-157D-46D0-ABE2-BC27F2367112}">
+  <ds:schemaRefs>
+    <ds:schemaRef ds:uri="http://schemas.microsoft.com/office/2006/metadata/properties"/>
+    <ds:schemaRef ds:uri="http://schemas.microsoft.com/office/infopath/2007/PartnerControls"/>
+  </ds:schemaRefs>
+</ds:datastoreItem>
 </file>
--- a/Program/!! NEW programming project.docx
+++ b/Program/!! NEW programming project.docx
@@ -188,7 +188,7 @@
               </wp:anchor>
             </w:drawing>
           </mc:Choice>
-          <mc:Fallback xmlns:arto="http://schemas.microsoft.com/office/word/2006/arto" xmlns:a="http://schemas.openxmlformats.org/drawingml/2006/main" xmlns:dgm="http://schemas.openxmlformats.org/drawingml/2006/diagram">
+          <mc:Fallback xmlns:dgm="http://schemas.openxmlformats.org/drawingml/2006/diagram" xmlns:a="http://schemas.openxmlformats.org/drawingml/2006/main" xmlns:arto="http://schemas.microsoft.com/office/word/2006/arto">
             <w:pict w14:anchorId="1A675E85">
               <v:rect id="Rectangle 4" style="position:absolute;margin-left:406.35pt;margin-top:149.2pt;width:80.1pt;height:24.45pt;z-index:251660288;visibility:visible;mso-wrap-style:square;mso-width-percent:0;mso-height-percent:0;mso-wrap-distance-left:9pt;mso-wrap-distance-top:0;mso-wrap-distance-right:9pt;mso-wrap-distance-bottom:0;mso-position-horizontal:absolute;mso-position-horizontal-relative:text;mso-position-vertical:absolute;mso-position-vertical-relative:text;mso-width-percent:0;mso-height-percent:0;mso-width-relative:page;mso-height-relative:page;v-text-anchor:top" o:spid="_x0000_s1026" strokecolor="white [3212]" w14:anchorId="3143E25B" o:gfxdata="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"/>
             </w:pict>
@@ -251,63 +251,65 @@
           <w:sz w:val="28"/>
           <w:szCs w:val="28"/>
         </w:rPr>
-        <w:t xml:space="preserve">Candidate Number : </w:t>
-      </w:r>
+        <w:t xml:space="preserve">Candidate </w:t>
+      </w:r>
+      <w:proofErr w:type="gramStart"/>
       <w:r>
         <w:rPr>
           <w:rFonts w:cs="Tahoma"/>
           <w:sz w:val="28"/>
           <w:szCs w:val="28"/>
         </w:rPr>
-        <w:tab/>
-        <w:t>&lt;INSERT CANDIDATE NUMBER&gt;</w:t>
-      </w:r>
-    </w:p>
-    <w:p>
-      <w:pPr>
-        <w:ind w:firstLine="720"/>
+        <w:t>Number :</w:t>
+      </w:r>
+      <w:proofErr w:type="gramEnd"/>
+      <w:r>
         <w:rPr>
           <w:rFonts w:cs="Tahoma"/>
           <w:sz w:val="28"/>
           <w:szCs w:val="28"/>
         </w:rPr>
-      </w:pPr>
+        <w:t xml:space="preserve"> </w:t>
+      </w:r>
       <w:r>
         <w:rPr>
           <w:rFonts w:cs="Tahoma"/>
           <w:sz w:val="28"/>
           <w:szCs w:val="28"/>
         </w:rPr>
-        <w:t>&lt;Institution Name&gt; :</w:t>
-      </w:r>
-      <w:r>
         <w:tab/>
-      </w:r>
-      <w:r>
+        <w:t>&lt;INSERT CANDIDATE NUMBER&gt;</w:t>
+      </w:r>
+    </w:p>
+    <w:p>
+      <w:pPr>
+        <w:ind w:firstLine="720"/>
         <w:rPr>
           <w:rFonts w:cs="Tahoma"/>
           <w:sz w:val="28"/>
           <w:szCs w:val="28"/>
         </w:rPr>
-        <w:t>Doncaster UTC</w:t>
-      </w:r>
-    </w:p>
-    <w:p>
-      <w:pPr>
-        <w:ind w:firstLine="720"/>
+      </w:pPr>
+      <w:r>
         <w:rPr>
           <w:rFonts w:cs="Tahoma"/>
           <w:sz w:val="28"/>
           <w:szCs w:val="28"/>
         </w:rPr>
-      </w:pPr>
+        <w:t>&lt;Institution Name</w:t>
+      </w:r>
+      <w:proofErr w:type="gramStart"/>
       <w:r>
         <w:rPr>
           <w:rFonts w:cs="Tahoma"/>
           <w:sz w:val="28"/>
           <w:szCs w:val="28"/>
         </w:rPr>
-        <w:t>Title</w:t>
+        <w:t>&gt; :</w:t>
+      </w:r>
+      <w:proofErr w:type="gramEnd"/>
+      <w:r>
+        <w:tab/>
       </w:r>
       <w:r>
         <w:rPr>
@@ -315,7 +317,51 @@
           <w:sz w:val="28"/>
           <w:szCs w:val="28"/>
         </w:rPr>
-        <w:t xml:space="preserve"> of Project : </w:t>
+        <w:t>Doncaster UTC</w:t>
+      </w:r>
+    </w:p>
+    <w:p>
+      <w:pPr>
+        <w:ind w:firstLine="720"/>
+        <w:rPr>
+          <w:rFonts w:cs="Tahoma"/>
+          <w:sz w:val="28"/>
+          <w:szCs w:val="28"/>
+        </w:rPr>
+      </w:pPr>
+      <w:r>
+        <w:rPr>
+          <w:rFonts w:cs="Tahoma"/>
+          <w:sz w:val="28"/>
+          <w:szCs w:val="28"/>
+        </w:rPr>
+        <w:t>Title</w:t>
+      </w:r>
+      <w:r>
+        <w:rPr>
+          <w:rFonts w:cs="Tahoma"/>
+          <w:sz w:val="28"/>
+          <w:szCs w:val="28"/>
+        </w:rPr>
+        <w:t xml:space="preserve"> of </w:t>
+      </w:r>
+      <w:proofErr w:type="gramStart"/>
+      <w:r>
+        <w:rPr>
+          <w:rFonts w:cs="Tahoma"/>
+          <w:sz w:val="28"/>
+          <w:szCs w:val="28"/>
+        </w:rPr>
+        <w:t>Project :</w:t>
+      </w:r>
+      <w:proofErr w:type="gramEnd"/>
+      <w:r>
+        <w:rPr>
+          <w:rFonts w:cs="Tahoma"/>
+          <w:sz w:val="28"/>
+          <w:szCs w:val="28"/>
+        </w:rPr>
+        <w:t xml:space="preserve"> </w:t>
       </w:r>
       <w:r>
         <w:tab/>
@@ -1631,7 +1677,23 @@
           <w:sz w:val="24"/>
           <w:szCs w:val="24"/>
         </w:rPr>
-        <w:t xml:space="preserve">symbols and may carry this into my own personal app. Moreover, it has a mobile version to it so it is more accessible as it is available cross platform. From this I think it is important I make </w:t>
+        <w:t xml:space="preserve">symbols and may carry this into my own personal app. Moreover, it has a mobile version to </w:t>
+      </w:r>
+      <w:proofErr w:type="gramStart"/>
+      <w:r>
+        <w:rPr>
+          <w:sz w:val="24"/>
+          <w:szCs w:val="24"/>
+        </w:rPr>
+        <w:t>it</w:t>
+      </w:r>
+      <w:proofErr w:type="gramEnd"/>
+      <w:r>
+        <w:rPr>
+          <w:sz w:val="24"/>
+          <w:szCs w:val="24"/>
+        </w:rPr>
+        <w:t xml:space="preserve"> so it is more accessible as it is available cross platform. From this I think it is important I make </w:t>
       </w:r>
     </w:p>
     <w:p>
@@ -1805,7 +1867,23 @@
           <w:szCs w:val="24"/>
         </w:rPr>
         <w:lastRenderedPageBreak/>
-        <w:t>afford of have any of these potential issues to occur as it can inhibit learning for the students and could lead to other investments from the college to be put on hold in order to deal with that issue. Moreover, as students aren’t very experienced with equipment, it is important that there is some way to teach them how to use the piece of equipment and give advice, like a teacher or specialist would. Moreover, some students who are taking out equipment do not notify the teacher whether the equipment has been brought back, so the teacher may not be aware of where it is and may confront a student about them.</w:t>
+        <w:t xml:space="preserve">afford of have any of these potential issues to occur as it can inhibit learning for the students and could lead to other investments from the college to be put on hold </w:t>
+      </w:r>
+      <w:proofErr w:type="gramStart"/>
+      <w:r>
+        <w:rPr>
+          <w:sz w:val="24"/>
+          <w:szCs w:val="24"/>
+        </w:rPr>
+        <w:t>in order to</w:t>
+      </w:r>
+      <w:proofErr w:type="gramEnd"/>
+      <w:r>
+        <w:rPr>
+          <w:sz w:val="24"/>
+          <w:szCs w:val="24"/>
+        </w:rPr>
+        <w:t xml:space="preserve"> deal with that issue. Moreover, as students aren’t very experienced with equipment, it is important that there is some way to teach them how to use the piece of equipment and give advice, like a teacher or specialist would. Moreover, some students who are taking out equipment do not notify the teacher whether the equipment has been brought back, so the teacher may not be aware of where it is and may confront a student about them.</w:t>
       </w:r>
     </w:p>
     <w:p>
@@ -1890,7 +1968,23 @@
           <w:sz w:val="24"/>
           <w:szCs w:val="24"/>
         </w:rPr>
-        <w:t xml:space="preserve"> based on tasks, environments and previous uses, this will improve the experience for users as it will help their use</w:t>
+        <w:t xml:space="preserve"> based on tasks, </w:t>
+      </w:r>
+      <w:proofErr w:type="gramStart"/>
+      <w:r>
+        <w:rPr>
+          <w:sz w:val="24"/>
+          <w:szCs w:val="24"/>
+        </w:rPr>
+        <w:t>environments</w:t>
+      </w:r>
+      <w:proofErr w:type="gramEnd"/>
+      <w:r>
+        <w:rPr>
+          <w:sz w:val="24"/>
+          <w:szCs w:val="24"/>
+        </w:rPr>
+        <w:t xml:space="preserve"> and previous uses, this will improve the experience for users as it will help their use</w:t>
       </w:r>
       <w:r>
         <w:rPr>
@@ -1953,14 +2047,50 @@
           <w:sz w:val="24"/>
           <w:szCs w:val="24"/>
         </w:rPr>
-        <w:t>send the user sources in order to help them operate the equipment</w:t>
-      </w:r>
-      <w:r>
-        <w:rPr>
-          <w:sz w:val="24"/>
-          <w:szCs w:val="24"/>
-        </w:rPr>
-        <w:t>. In case of the event that students are not able to scan the barcode, a unique tag will be on the card with the barcode on, I will most likely have either in the form of XXXX-XXXX-XXXX-XXXX or XX XXXX XXXX depending on how much equipment is going to be in the inventory, an embedded video will be included to show users how to use the website and that will be stored in the help section of the website.</w:t>
+        <w:t xml:space="preserve">send the user sources </w:t>
+      </w:r>
+      <w:proofErr w:type="gramStart"/>
+      <w:r>
+        <w:rPr>
+          <w:b/>
+          <w:bCs/>
+          <w:sz w:val="24"/>
+          <w:szCs w:val="24"/>
+        </w:rPr>
+        <w:t>in order to</w:t>
+      </w:r>
+      <w:proofErr w:type="gramEnd"/>
+      <w:r>
+        <w:rPr>
+          <w:b/>
+          <w:bCs/>
+          <w:sz w:val="24"/>
+          <w:szCs w:val="24"/>
+        </w:rPr>
+        <w:t xml:space="preserve"> help them operate the equipment</w:t>
+      </w:r>
+      <w:r>
+        <w:rPr>
+          <w:sz w:val="24"/>
+          <w:szCs w:val="24"/>
+        </w:rPr>
+        <w:t xml:space="preserve">. In case of the event that students are not able to scan the barcode, a unique tag will be on the card with the barcode on, I will most likely have either in the form of XXXX-XXXX-XXXX-XXXX or XX XXXX </w:t>
+      </w:r>
+      <w:proofErr w:type="spellStart"/>
+      <w:r>
+        <w:rPr>
+          <w:sz w:val="24"/>
+          <w:szCs w:val="24"/>
+        </w:rPr>
+        <w:t>XXXX</w:t>
+      </w:r>
+      <w:proofErr w:type="spellEnd"/>
+      <w:r>
+        <w:rPr>
+          <w:sz w:val="24"/>
+          <w:szCs w:val="24"/>
+        </w:rPr>
+        <w:t xml:space="preserve"> depending on how much equipment is going to be in the inventory, an embedded video will be included to show users how to use the website and that will be stored in the help section of the website.</w:t>
       </w:r>
     </w:p>
     <w:p>
@@ -2482,6 +2612,7 @@
         </w:rPr>
         <w:t xml:space="preserve">Python with the addition of </w:t>
       </w:r>
+      <w:proofErr w:type="spellStart"/>
       <w:r>
         <w:rPr>
           <w:sz w:val="24"/>
@@ -2496,6 +2627,7 @@
         </w:rPr>
         <w:t>inter</w:t>
       </w:r>
+      <w:proofErr w:type="spellEnd"/>
       <w:r>
         <w:rPr>
           <w:sz w:val="24"/>
@@ -3564,7 +3696,23 @@
           <w:sz w:val="24"/>
           <w:szCs w:val="24"/>
         </w:rPr>
-        <w:t xml:space="preserve">In addition, a college is limited in it number of staff, so </w:t>
+        <w:t xml:space="preserve">In addition, a college is limited in </w:t>
+      </w:r>
+      <w:proofErr w:type="gramStart"/>
+      <w:r>
+        <w:rPr>
+          <w:sz w:val="24"/>
+          <w:szCs w:val="24"/>
+        </w:rPr>
+        <w:t>it</w:t>
+      </w:r>
+      <w:proofErr w:type="gramEnd"/>
+      <w:r>
+        <w:rPr>
+          <w:sz w:val="24"/>
+          <w:szCs w:val="24"/>
+        </w:rPr>
+        <w:t xml:space="preserve"> number of staff, so </w:t>
       </w:r>
       <w:r>
         <w:rPr>
@@ -3709,8 +3857,19 @@
           <w:szCs w:val="22"/>
           <w:lang w:bidi="ar-SA"/>
         </w:rPr>
-        <w:t>After a discussion with Miss Allen</w:t>
-      </w:r>
+        <w:t xml:space="preserve">After a discussion with </w:t>
+      </w:r>
+      <w:proofErr w:type="gramStart"/>
+      <w:r>
+        <w:rPr>
+          <w:rFonts w:cstheme="minorHAnsi"/>
+          <w:sz w:val="22"/>
+          <w:szCs w:val="22"/>
+          <w:lang w:bidi="ar-SA"/>
+        </w:rPr>
+        <w:t>Miss Allen</w:t>
+      </w:r>
+      <w:proofErr w:type="gramEnd"/>
       <w:r>
         <w:rPr>
           <w:rFonts w:cstheme="minorHAnsi"/>
@@ -4638,12 +4797,21 @@
         </w:rPr>
         <w:t xml:space="preserve"> </w:t>
       </w:r>
-      <w:r>
-        <w:rPr>
-          <w:sz w:val="22"/>
-          <w:szCs w:val="22"/>
-        </w:rPr>
-        <w:t>and also will be appealing and welcoming to users.</w:t>
+      <w:proofErr w:type="gramStart"/>
+      <w:r>
+        <w:rPr>
+          <w:sz w:val="22"/>
+          <w:szCs w:val="22"/>
+        </w:rPr>
+        <w:t>and also</w:t>
+      </w:r>
+      <w:proofErr w:type="gramEnd"/>
+      <w:r>
+        <w:rPr>
+          <w:sz w:val="22"/>
+          <w:szCs w:val="22"/>
+        </w:rPr>
+        <w:t xml:space="preserve"> will be appealing and welcoming to users.</w:t>
       </w:r>
     </w:p>
     <w:p>
@@ -5290,7 +5458,23 @@
           <w:sz w:val="22"/>
           <w:szCs w:val="22"/>
         </w:rPr>
-        <w:t xml:space="preserve">I may add a feature where they can only do 3 checkout sessions at a time and they can also </w:t>
+        <w:t xml:space="preserve">I may add a feature where they can only do 3 checkout sessions at a </w:t>
+      </w:r>
+      <w:proofErr w:type="gramStart"/>
+      <w:r>
+        <w:rPr>
+          <w:sz w:val="22"/>
+          <w:szCs w:val="22"/>
+        </w:rPr>
+        <w:t>time</w:t>
+      </w:r>
+      <w:proofErr w:type="gramEnd"/>
+      <w:r>
+        <w:rPr>
+          <w:sz w:val="22"/>
+          <w:szCs w:val="22"/>
+        </w:rPr>
+        <w:t xml:space="preserve"> and they can also </w:t>
       </w:r>
       <w:r>
         <w:rPr>
@@ -5441,20 +5625,30 @@
           <w:lang w:eastAsia="en-GB" w:bidi="ar-SA"/>
         </w:rPr>
       </w:pPr>
+      <w:proofErr w:type="spellStart"/>
       <w:r>
         <w:rPr>
           <w:rFonts w:ascii="Consolas" w:eastAsia="Times New Roman" w:hAnsi="Consolas" w:cs="Courier New"/>
           <w:bdr w:val="none" w:sz="0" w:space="0" w:color="auto" w:frame="1"/>
           <w:lang w:eastAsia="en-GB" w:bidi="ar-SA"/>
         </w:rPr>
-        <w:t xml:space="preserve">FileName = </w:t>
-      </w:r>
+        <w:t>FileName</w:t>
+      </w:r>
+      <w:proofErr w:type="spellEnd"/>
       <w:r>
         <w:rPr>
           <w:rFonts w:ascii="Consolas" w:eastAsia="Times New Roman" w:hAnsi="Consolas" w:cs="Courier New"/>
           <w:bdr w:val="none" w:sz="0" w:space="0" w:color="auto" w:frame="1"/>
           <w:lang w:eastAsia="en-GB" w:bidi="ar-SA"/>
         </w:rPr>
+        <w:t xml:space="preserve"> = </w:t>
+      </w:r>
+      <w:r>
+        <w:rPr>
+          <w:rFonts w:ascii="Consolas" w:eastAsia="Times New Roman" w:hAnsi="Consolas" w:cs="Courier New"/>
+          <w:bdr w:val="none" w:sz="0" w:space="0" w:color="auto" w:frame="1"/>
+          <w:lang w:eastAsia="en-GB" w:bidi="ar-SA"/>
+        </w:rPr>
         <w:t>“Login.txt”</w:t>
       </w:r>
     </w:p>
@@ -5472,15 +5666,16 @@
           <w:bdr w:val="none" w:sz="0" w:space="0" w:color="auto" w:frame="1"/>
           <w:lang w:eastAsia="en-GB" w:bidi="ar-SA"/>
         </w:rPr>
-        <w:t>With open</w:t>
-      </w:r>
+        <w:t xml:space="preserve">With </w:t>
+      </w:r>
+      <w:proofErr w:type="gramStart"/>
       <w:r>
         <w:rPr>
           <w:rFonts w:ascii="Consolas" w:eastAsia="Times New Roman" w:hAnsi="Consolas" w:cs="Courier New"/>
           <w:bdr w:val="none" w:sz="0" w:space="0" w:color="auto" w:frame="1"/>
           <w:lang w:eastAsia="en-GB" w:bidi="ar-SA"/>
         </w:rPr>
-        <w:t>(FileName) as</w:t>
+        <w:t>open</w:t>
       </w:r>
       <w:r>
         <w:rPr>
@@ -5488,8 +5683,45 @@
           <w:bdr w:val="none" w:sz="0" w:space="0" w:color="auto" w:frame="1"/>
           <w:lang w:eastAsia="en-GB" w:bidi="ar-SA"/>
         </w:rPr>
-        <w:t xml:space="preserve"> F_Obj</w:t>
-      </w:r>
+        <w:t>(</w:t>
+      </w:r>
+      <w:proofErr w:type="spellStart"/>
+      <w:proofErr w:type="gramEnd"/>
+      <w:r>
+        <w:rPr>
+          <w:rFonts w:ascii="Consolas" w:eastAsia="Times New Roman" w:hAnsi="Consolas" w:cs="Courier New"/>
+          <w:bdr w:val="none" w:sz="0" w:space="0" w:color="auto" w:frame="1"/>
+          <w:lang w:eastAsia="en-GB" w:bidi="ar-SA"/>
+        </w:rPr>
+        <w:t>FileName</w:t>
+      </w:r>
+      <w:proofErr w:type="spellEnd"/>
+      <w:r>
+        <w:rPr>
+          <w:rFonts w:ascii="Consolas" w:eastAsia="Times New Roman" w:hAnsi="Consolas" w:cs="Courier New"/>
+          <w:bdr w:val="none" w:sz="0" w:space="0" w:color="auto" w:frame="1"/>
+          <w:lang w:eastAsia="en-GB" w:bidi="ar-SA"/>
+        </w:rPr>
+        <w:t>) as</w:t>
+      </w:r>
+      <w:r>
+        <w:rPr>
+          <w:rFonts w:ascii="Consolas" w:eastAsia="Times New Roman" w:hAnsi="Consolas" w:cs="Courier New"/>
+          <w:bdr w:val="none" w:sz="0" w:space="0" w:color="auto" w:frame="1"/>
+          <w:lang w:eastAsia="en-GB" w:bidi="ar-SA"/>
+        </w:rPr>
+        <w:t xml:space="preserve"> </w:t>
+      </w:r>
+      <w:proofErr w:type="spellStart"/>
+      <w:r>
+        <w:rPr>
+          <w:rFonts w:ascii="Consolas" w:eastAsia="Times New Roman" w:hAnsi="Consolas" w:cs="Courier New"/>
+          <w:bdr w:val="none" w:sz="0" w:space="0" w:color="auto" w:frame="1"/>
+          <w:lang w:eastAsia="en-GB" w:bidi="ar-SA"/>
+        </w:rPr>
+        <w:t>F_Obj</w:t>
+      </w:r>
+      <w:proofErr w:type="spellEnd"/>
       <w:r>
         <w:rPr>
           <w:rFonts w:ascii="Consolas" w:eastAsia="Times New Roman" w:hAnsi="Consolas" w:cs="Courier New"/>
@@ -5549,6 +5781,7 @@
         </w:rPr>
         <w:t> </w:t>
       </w:r>
+      <w:proofErr w:type="spellStart"/>
       <w:r>
         <w:rPr>
           <w:rFonts w:ascii="Menlo" w:hAnsi="Menlo" w:cs="Calibri"/>
@@ -5559,6 +5792,7 @@
         </w:rPr>
         <w:t>tkinter</w:t>
       </w:r>
+      <w:proofErr w:type="spellEnd"/>
     </w:p>
     <w:p>
       <w:pPr>
@@ -5592,6 +5826,7 @@
         </w:rPr>
         <w:t> </w:t>
       </w:r>
+      <w:proofErr w:type="spellStart"/>
       <w:r>
         <w:rPr>
           <w:rFonts w:ascii="Menlo" w:hAnsi="Menlo" w:cs="Calibri"/>
@@ -5602,6 +5837,7 @@
         </w:rPr>
         <w:t>tkinter</w:t>
       </w:r>
+      <w:proofErr w:type="spellEnd"/>
       <w:r>
         <w:rPr>
           <w:rFonts w:ascii="Menlo" w:hAnsi="Menlo" w:cs="Calibri"/>
@@ -5675,6 +5911,7 @@
         </w:rPr>
         <w:t> </w:t>
       </w:r>
+      <w:proofErr w:type="spellStart"/>
       <w:r>
         <w:rPr>
           <w:rFonts w:ascii="Menlo" w:hAnsi="Menlo" w:cs="Calibri"/>
@@ -5705,6 +5942,7 @@
         </w:rPr>
         <w:t>font</w:t>
       </w:r>
+      <w:proofErr w:type="spellEnd"/>
       <w:r>
         <w:rPr>
           <w:rFonts w:ascii="Menlo" w:hAnsi="Menlo" w:cs="Calibri"/>
@@ -5778,6 +6016,8 @@
         </w:rPr>
         <w:t> </w:t>
       </w:r>
+      <w:proofErr w:type="spellStart"/>
+      <w:proofErr w:type="gramStart"/>
       <w:r>
         <w:rPr>
           <w:rFonts w:ascii="Menlo" w:hAnsi="Menlo" w:cs="Calibri"/>
@@ -5808,6 +6048,8 @@
         </w:rPr>
         <w:t>messagebox</w:t>
       </w:r>
+      <w:proofErr w:type="spellEnd"/>
+      <w:proofErr w:type="gramEnd"/>
     </w:p>
     <w:p>
       <w:pPr>
@@ -5864,6 +6106,8 @@
         </w:rPr>
         <w:t> </w:t>
       </w:r>
+      <w:proofErr w:type="spellStart"/>
+      <w:proofErr w:type="gramStart"/>
       <w:r>
         <w:rPr>
           <w:rFonts w:ascii="Menlo" w:hAnsi="Menlo" w:cs="Calibri"/>
@@ -5874,6 +6118,7 @@
         </w:rPr>
         <w:t>messageCall</w:t>
       </w:r>
+      <w:proofErr w:type="spellEnd"/>
       <w:r>
         <w:rPr>
           <w:rFonts w:ascii="Menlo" w:hAnsi="Menlo" w:cs="Calibri"/>
@@ -5882,7 +6127,18 @@
           <w:szCs w:val="18"/>
           <w:bdr w:val="none" w:sz="0" w:space="0" w:color="auto" w:frame="1"/>
         </w:rPr>
-        <w:t>():</w:t>
+        <w:t>(</w:t>
+      </w:r>
+      <w:proofErr w:type="gramEnd"/>
+      <w:r>
+        <w:rPr>
+          <w:rFonts w:ascii="Menlo" w:hAnsi="Menlo" w:cs="Calibri"/>
+          <w:color w:val="FFFFFF"/>
+          <w:sz w:val="18"/>
+          <w:szCs w:val="18"/>
+          <w:bdr w:val="none" w:sz="0" w:space="0" w:color="auto" w:frame="1"/>
+        </w:rPr>
+        <w:t>):</w:t>
       </w:r>
     </w:p>
     <w:p>
@@ -5907,6 +6163,8 @@
         </w:rPr>
         <w:t>    </w:t>
       </w:r>
+      <w:proofErr w:type="spellStart"/>
+      <w:proofErr w:type="gramStart"/>
       <w:r>
         <w:rPr>
           <w:rFonts w:ascii="Menlo" w:hAnsi="Menlo" w:cs="Calibri"/>
@@ -5937,6 +6195,7 @@
         </w:rPr>
         <w:t>messagebox</w:t>
       </w:r>
+      <w:proofErr w:type="gramEnd"/>
       <w:r>
         <w:rPr>
           <w:rFonts w:ascii="Menlo" w:hAnsi="Menlo" w:cs="Calibri"/>
@@ -5955,7 +6214,18 @@
           <w:szCs w:val="18"/>
           <w:bdr w:val="none" w:sz="0" w:space="0" w:color="auto" w:frame="1"/>
         </w:rPr>
-        <w:t>showinfo(</w:t>
+        <w:t>showinfo</w:t>
+      </w:r>
+      <w:proofErr w:type="spellEnd"/>
+      <w:r>
+        <w:rPr>
+          <w:rFonts w:ascii="Menlo" w:hAnsi="Menlo" w:cs="Calibri"/>
+          <w:color w:val="BBDAFF"/>
+          <w:sz w:val="18"/>
+          <w:szCs w:val="18"/>
+          <w:bdr w:val="none" w:sz="0" w:space="0" w:color="auto" w:frame="1"/>
+        </w:rPr>
+        <w:t>(</w:t>
       </w:r>
       <w:r>
         <w:rPr>
@@ -6050,6 +6320,8 @@
         </w:rPr>
         <w:t> </w:t>
       </w:r>
+      <w:proofErr w:type="spellStart"/>
+      <w:proofErr w:type="gramStart"/>
       <w:r>
         <w:rPr>
           <w:rFonts w:ascii="Menlo" w:hAnsi="Menlo" w:cs="Calibri"/>
@@ -6080,6 +6352,8 @@
         </w:rPr>
         <w:t>Tk</w:t>
       </w:r>
+      <w:proofErr w:type="spellEnd"/>
+      <w:proofErr w:type="gramEnd"/>
       <w:r>
         <w:rPr>
           <w:rFonts w:ascii="Menlo" w:hAnsi="Menlo" w:cs="Calibri"/>
@@ -6103,6 +6377,7 @@
           <w:szCs w:val="22"/>
         </w:rPr>
       </w:pPr>
+      <w:proofErr w:type="spellStart"/>
       <w:r>
         <w:rPr>
           <w:rFonts w:ascii="Menlo" w:hAnsi="Menlo" w:cs="Calibri"/>
@@ -6113,6 +6388,7 @@
         </w:rPr>
         <w:t>myfont</w:t>
       </w:r>
+      <w:proofErr w:type="spellEnd"/>
       <w:r>
         <w:rPr>
           <w:rFonts w:ascii="Menlo" w:hAnsi="Menlo" w:cs="Calibri"/>
@@ -6143,6 +6419,8 @@
         </w:rPr>
         <w:t> </w:t>
       </w:r>
+      <w:proofErr w:type="spellStart"/>
+      <w:proofErr w:type="gramStart"/>
       <w:r>
         <w:rPr>
           <w:rFonts w:ascii="Menlo" w:hAnsi="Menlo" w:cs="Calibri"/>
@@ -6173,6 +6451,8 @@
         </w:rPr>
         <w:t>Font</w:t>
       </w:r>
+      <w:proofErr w:type="spellEnd"/>
+      <w:proofErr w:type="gramEnd"/>
       <w:r>
         <w:rPr>
           <w:rFonts w:ascii="Menlo" w:hAnsi="Menlo" w:cs="Calibri"/>
@@ -6231,7 +6511,29 @@
           <w:szCs w:val="18"/>
           <w:bdr w:val="none" w:sz="0" w:space="0" w:color="auto" w:frame="1"/>
         </w:rPr>
-        <w:t>'american typewriter'</w:t>
+        <w:t>'</w:t>
+      </w:r>
+      <w:proofErr w:type="spellStart"/>
+      <w:r>
+        <w:rPr>
+          <w:rFonts w:ascii="Menlo" w:hAnsi="Menlo" w:cs="Calibri"/>
+          <w:color w:val="D1F1A9"/>
+          <w:sz w:val="18"/>
+          <w:szCs w:val="18"/>
+          <w:bdr w:val="none" w:sz="0" w:space="0" w:color="auto" w:frame="1"/>
+        </w:rPr>
+        <w:t>american</w:t>
+      </w:r>
+      <w:proofErr w:type="spellEnd"/>
+      <w:r>
+        <w:rPr>
+          <w:rFonts w:ascii="Menlo" w:hAnsi="Menlo" w:cs="Calibri"/>
+          <w:color w:val="D1F1A9"/>
+          <w:sz w:val="18"/>
+          <w:szCs w:val="18"/>
+          <w:bdr w:val="none" w:sz="0" w:space="0" w:color="auto" w:frame="1"/>
+        </w:rPr>
+        <w:t xml:space="preserve"> typewriter'</w:t>
       </w:r>
       <w:r>
         <w:rPr>
@@ -6276,6 +6578,8 @@
           <w:szCs w:val="22"/>
         </w:rPr>
       </w:pPr>
+      <w:proofErr w:type="spellStart"/>
+      <w:proofErr w:type="gramStart"/>
       <w:r>
         <w:rPr>
           <w:rFonts w:ascii="Menlo" w:hAnsi="Menlo" w:cs="Calibri"/>
@@ -6306,6 +6610,8 @@
         </w:rPr>
         <w:t>geometry</w:t>
       </w:r>
+      <w:proofErr w:type="spellEnd"/>
+      <w:proofErr w:type="gramEnd"/>
       <w:r>
         <w:rPr>
           <w:rFonts w:ascii="Menlo" w:hAnsi="Menlo" w:cs="Calibri"/>
@@ -6369,6 +6675,8 @@
           <w:szCs w:val="22"/>
         </w:rPr>
       </w:pPr>
+      <w:proofErr w:type="spellStart"/>
+      <w:proofErr w:type="gramStart"/>
       <w:r>
         <w:rPr>
           <w:rFonts w:ascii="Menlo" w:hAnsi="Menlo" w:cs="Calibri"/>
@@ -6399,6 +6707,8 @@
         </w:rPr>
         <w:t>title</w:t>
       </w:r>
+      <w:proofErr w:type="spellEnd"/>
+      <w:proofErr w:type="gramEnd"/>
       <w:r>
         <w:rPr>
           <w:rFonts w:ascii="Menlo" w:hAnsi="Menlo" w:cs="Calibri"/>
@@ -6502,6 +6812,8 @@
         </w:rPr>
         <w:t> </w:t>
       </w:r>
+      <w:proofErr w:type="spellStart"/>
+      <w:proofErr w:type="gramStart"/>
       <w:r>
         <w:rPr>
           <w:rFonts w:ascii="Menlo" w:hAnsi="Menlo" w:cs="Calibri"/>
@@ -6532,6 +6844,8 @@
         </w:rPr>
         <w:t>Button</w:t>
       </w:r>
+      <w:proofErr w:type="spellEnd"/>
+      <w:proofErr w:type="gramEnd"/>
       <w:r>
         <w:rPr>
           <w:rFonts w:ascii="Menlo" w:hAnsi="Menlo" w:cs="Calibri"/>
@@ -6975,6 +7289,8 @@
           <w:szCs w:val="22"/>
         </w:rPr>
       </w:pPr>
+      <w:proofErr w:type="spellStart"/>
+      <w:proofErr w:type="gramStart"/>
       <w:r>
         <w:rPr>
           <w:rFonts w:ascii="Menlo" w:hAnsi="Menlo" w:cs="Calibri"/>
@@ -7005,6 +7321,8 @@
         </w:rPr>
         <w:t>place</w:t>
       </w:r>
+      <w:proofErr w:type="spellEnd"/>
+      <w:proofErr w:type="gramEnd"/>
       <w:r>
         <w:rPr>
           <w:rFonts w:ascii="Menlo" w:hAnsi="Menlo" w:cs="Calibri"/>
@@ -7015,6 +7333,7 @@
         </w:rPr>
         <w:t>(</w:t>
       </w:r>
+      <w:proofErr w:type="spellStart"/>
       <w:r>
         <w:rPr>
           <w:rFonts w:ascii="Menlo" w:hAnsi="Menlo" w:cs="Calibri"/>
@@ -7025,6 +7344,7 @@
         </w:rPr>
         <w:t>relx</w:t>
       </w:r>
+      <w:proofErr w:type="spellEnd"/>
       <w:r>
         <w:rPr>
           <w:rFonts w:ascii="Menlo" w:hAnsi="Menlo" w:cs="Calibri"/>
@@ -7228,6 +7548,8 @@
           <w:szCs w:val="22"/>
         </w:rPr>
       </w:pPr>
+      <w:proofErr w:type="spellStart"/>
+      <w:proofErr w:type="gramStart"/>
       <w:r>
         <w:rPr>
           <w:rFonts w:ascii="Menlo" w:hAnsi="Menlo" w:cs="Calibri"/>
@@ -7256,7 +7578,19 @@
           <w:szCs w:val="18"/>
           <w:bdr w:val="none" w:sz="0" w:space="0" w:color="auto" w:frame="1"/>
         </w:rPr>
-        <w:t>mainloop()</w:t>
+        <w:t>mainloop</w:t>
+      </w:r>
+      <w:proofErr w:type="spellEnd"/>
+      <w:proofErr w:type="gramEnd"/>
+      <w:r>
+        <w:rPr>
+          <w:rFonts w:ascii="Menlo" w:hAnsi="Menlo" w:cs="Calibri"/>
+          <w:color w:val="BBDAFF"/>
+          <w:sz w:val="18"/>
+          <w:szCs w:val="18"/>
+          <w:bdr w:val="none" w:sz="0" w:space="0" w:color="auto" w:frame="1"/>
+        </w:rPr>
+        <w:t>()</w:t>
       </w:r>
       <w:r>
         <w:rPr>
@@ -7301,7 +7635,25 @@
           <w:sz w:val="22"/>
           <w:szCs w:val="22"/>
         </w:rPr>
-        <w:t xml:space="preserve">program a TKinter file into making the </w:t>
+        <w:t xml:space="preserve">program a </w:t>
+      </w:r>
+      <w:proofErr w:type="spellStart"/>
+      <w:r>
+        <w:rPr>
+          <w:rFonts w:cstheme="minorHAnsi"/>
+          <w:sz w:val="22"/>
+          <w:szCs w:val="22"/>
+        </w:rPr>
+        <w:t>TKinter</w:t>
+      </w:r>
+      <w:proofErr w:type="spellEnd"/>
+      <w:r>
+        <w:rPr>
+          <w:rFonts w:cstheme="minorHAnsi"/>
+          <w:sz w:val="22"/>
+          <w:szCs w:val="22"/>
+        </w:rPr>
+        <w:t xml:space="preserve"> file into making the </w:t>
       </w:r>
       <w:r>
         <w:rPr>
@@ -8477,6 +8829,170 @@
           </wp:inline>
         </w:drawing>
       </w:r>
+    </w:p>
+    <w:p>
+      <w:pPr>
+        <w:autoSpaceDE w:val="0"/>
+        <w:autoSpaceDN w:val="0"/>
+        <w:adjustRightInd w:val="0"/>
+        <w:spacing w:before="0" w:after="0" w:line="240" w:lineRule="auto"/>
+        <w:rPr>
+          <w:rFonts w:cs="Arial"/>
+          <w:sz w:val="22"/>
+          <w:szCs w:val="22"/>
+          <w:lang w:bidi="ar-SA"/>
+        </w:rPr>
+      </w:pPr>
+    </w:p>
+    <w:p>
+      <w:pPr>
+        <w:autoSpaceDE w:val="0"/>
+        <w:autoSpaceDN w:val="0"/>
+        <w:adjustRightInd w:val="0"/>
+        <w:spacing w:before="0" w:after="0" w:line="240" w:lineRule="auto"/>
+        <w:rPr>
+          <w:rFonts w:cs="Arial"/>
+          <w:sz w:val="22"/>
+          <w:szCs w:val="22"/>
+          <w:lang w:bidi="ar-SA"/>
+        </w:rPr>
+      </w:pPr>
+      <w:r>
+        <w:rPr>
+          <w:noProof/>
+        </w:rPr>
+        <w:drawing>
+          <wp:inline distT="0" distB="0" distL="0" distR="0" wp14:anchorId="785F216C" wp14:editId="0FA6EFB6">
+            <wp:extent cx="9933140" cy="1162050"/>
+            <wp:effectExtent l="0" t="0" r="0" b="0"/>
+            <wp:docPr id="25" name="Picture 25"/>
+            <wp:cNvGraphicFramePr>
+              <a:graphicFrameLocks xmlns:a="http://schemas.openxmlformats.org/drawingml/2006/main" noChangeAspect="1"/>
+            </wp:cNvGraphicFramePr>
+            <a:graphic xmlns:a="http://schemas.openxmlformats.org/drawingml/2006/main">
+              <a:graphicData uri="http://schemas.openxmlformats.org/drawingml/2006/picture">
+                <pic:pic xmlns:pic="http://schemas.openxmlformats.org/drawingml/2006/picture">
+                  <pic:nvPicPr>
+                    <pic:cNvPr id="1" name=""/>
+                    <pic:cNvPicPr/>
+                  </pic:nvPicPr>
+                  <pic:blipFill>
+                    <a:blip r:embed="rId33"/>
+                    <a:stretch>
+                      <a:fillRect/>
+                    </a:stretch>
+                  </pic:blipFill>
+                  <pic:spPr>
+                    <a:xfrm>
+                      <a:off x="0" y="0"/>
+                      <a:ext cx="9937505" cy="1162561"/>
+                    </a:xfrm>
+                    <a:prstGeom prst="rect">
+                      <a:avLst/>
+                    </a:prstGeom>
+                  </pic:spPr>
+                </pic:pic>
+              </a:graphicData>
+            </a:graphic>
+          </wp:inline>
+        </w:drawing>
+      </w:r>
+    </w:p>
+    <w:p>
+      <w:pPr>
+        <w:autoSpaceDE w:val="0"/>
+        <w:autoSpaceDN w:val="0"/>
+        <w:adjustRightInd w:val="0"/>
+        <w:spacing w:before="0" w:after="0" w:line="240" w:lineRule="auto"/>
+        <w:rPr>
+          <w:rFonts w:cs="Arial"/>
+          <w:sz w:val="22"/>
+          <w:szCs w:val="22"/>
+          <w:lang w:bidi="ar-SA"/>
+        </w:rPr>
+      </w:pPr>
+    </w:p>
+    <w:p>
+      <w:pPr>
+        <w:autoSpaceDE w:val="0"/>
+        <w:autoSpaceDN w:val="0"/>
+        <w:adjustRightInd w:val="0"/>
+        <w:spacing w:before="0" w:after="0" w:line="240" w:lineRule="auto"/>
+        <w:rPr>
+          <w:rFonts w:cs="Arial"/>
+          <w:sz w:val="22"/>
+          <w:szCs w:val="22"/>
+          <w:lang w:bidi="ar-SA"/>
+        </w:rPr>
+      </w:pPr>
+      <w:r>
+        <w:rPr>
+          <w:noProof/>
+        </w:rPr>
+        <w:drawing>
+          <wp:inline distT="0" distB="0" distL="0" distR="0" wp14:anchorId="222FE86C" wp14:editId="22F42D56">
+            <wp:extent cx="4267200" cy="714375"/>
+            <wp:effectExtent l="0" t="0" r="0" b="9525"/>
+            <wp:docPr id="27" name="Picture 27" descr="Table&#10;&#10;Description automatically generated"/>
+            <wp:cNvGraphicFramePr>
+              <a:graphicFrameLocks xmlns:a="http://schemas.openxmlformats.org/drawingml/2006/main" noChangeAspect="1"/>
+            </wp:cNvGraphicFramePr>
+            <a:graphic xmlns:a="http://schemas.openxmlformats.org/drawingml/2006/main">
+              <a:graphicData uri="http://schemas.openxmlformats.org/drawingml/2006/picture">
+                <pic:pic xmlns:pic="http://schemas.openxmlformats.org/drawingml/2006/picture">
+                  <pic:nvPicPr>
+                    <pic:cNvPr id="27" name="Picture 27" descr="Table&#10;&#10;Description automatically generated"/>
+                    <pic:cNvPicPr/>
+                  </pic:nvPicPr>
+                  <pic:blipFill>
+                    <a:blip r:embed="rId34"/>
+                    <a:stretch>
+                      <a:fillRect/>
+                    </a:stretch>
+                  </pic:blipFill>
+                  <pic:spPr>
+                    <a:xfrm>
+                      <a:off x="0" y="0"/>
+                      <a:ext cx="4267200" cy="714375"/>
+                    </a:xfrm>
+                    <a:prstGeom prst="rect">
+                      <a:avLst/>
+                    </a:prstGeom>
+                  </pic:spPr>
+                </pic:pic>
+              </a:graphicData>
+            </a:graphic>
+          </wp:inline>
+        </w:drawing>
+      </w:r>
+    </w:p>
+    <w:p>
+      <w:pPr>
+        <w:autoSpaceDE w:val="0"/>
+        <w:autoSpaceDN w:val="0"/>
+        <w:adjustRightInd w:val="0"/>
+        <w:spacing w:before="0" w:after="0" w:line="240" w:lineRule="auto"/>
+        <w:rPr>
+          <w:rFonts w:cs="Arial"/>
+          <w:sz w:val="22"/>
+          <w:szCs w:val="22"/>
+          <w:lang w:bidi="ar-SA"/>
+        </w:rPr>
+      </w:pPr>
+    </w:p>
+    <w:p>
+      <w:pPr>
+        <w:autoSpaceDE w:val="0"/>
+        <w:autoSpaceDN w:val="0"/>
+        <w:adjustRightInd w:val="0"/>
+        <w:spacing w:before="0" w:after="0" w:line="240" w:lineRule="auto"/>
+        <w:rPr>
+          <w:rFonts w:cs="Arial"/>
+          <w:sz w:val="22"/>
+          <w:szCs w:val="22"/>
+          <w:lang w:bidi="ar-SA"/>
+        </w:rPr>
+      </w:pPr>
     </w:p>
     <w:p>
       <w:pPr>
@@ -9010,7 +9526,51 @@
                 <w:szCs w:val="21"/>
                 <w:lang w:eastAsia="en-GB" w:bidi="ar-SA"/>
               </w:rPr>
-              <w:t>Python GUI Programming With Tkinter – Real Python</w:t>
+              <w:t xml:space="preserve">Python GUI Programming </w:t>
+            </w:r>
+            <w:proofErr w:type="gramStart"/>
+            <w:r>
+              <w:rPr>
+                <w:rFonts w:ascii="Open Sans" w:eastAsia="Times New Roman" w:hAnsi="Open Sans" w:cs="Open Sans"/>
+                <w:color w:val="000000"/>
+                <w:sz w:val="21"/>
+                <w:szCs w:val="21"/>
+                <w:lang w:eastAsia="en-GB" w:bidi="ar-SA"/>
+              </w:rPr>
+              <w:t>With</w:t>
+            </w:r>
+            <w:proofErr w:type="gramEnd"/>
+            <w:r>
+              <w:rPr>
+                <w:rFonts w:ascii="Open Sans" w:eastAsia="Times New Roman" w:hAnsi="Open Sans" w:cs="Open Sans"/>
+                <w:color w:val="000000"/>
+                <w:sz w:val="21"/>
+                <w:szCs w:val="21"/>
+                <w:lang w:eastAsia="en-GB" w:bidi="ar-SA"/>
+              </w:rPr>
+              <w:t xml:space="preserve"> </w:t>
+            </w:r>
+            <w:proofErr w:type="spellStart"/>
+            <w:r>
+              <w:rPr>
+                <w:rFonts w:ascii="Open Sans" w:eastAsia="Times New Roman" w:hAnsi="Open Sans" w:cs="Open Sans"/>
+                <w:color w:val="000000"/>
+                <w:sz w:val="21"/>
+                <w:szCs w:val="21"/>
+                <w:lang w:eastAsia="en-GB" w:bidi="ar-SA"/>
+              </w:rPr>
+              <w:t>Tkinter</w:t>
+            </w:r>
+            <w:proofErr w:type="spellEnd"/>
+            <w:r>
+              <w:rPr>
+                <w:rFonts w:ascii="Open Sans" w:eastAsia="Times New Roman" w:hAnsi="Open Sans" w:cs="Open Sans"/>
+                <w:color w:val="000000"/>
+                <w:sz w:val="21"/>
+                <w:szCs w:val="21"/>
+                <w:lang w:eastAsia="en-GB" w:bidi="ar-SA"/>
+              </w:rPr>
+              <w:t xml:space="preserve"> – Real Python</w:t>
             </w:r>
           </w:p>
         </w:tc>
@@ -9156,8 +9716,8 @@
       </w:pPr>
     </w:p>
     <w:sectPr>
-      <w:headerReference w:type="default" r:id="rId33"/>
-      <w:footerReference w:type="default" r:id="rId34"/>
+      <w:headerReference w:type="default" r:id="rId35"/>
+      <w:footerReference w:type="default" r:id="rId36"/>
       <w:pgSz w:w="12240" w:h="15840"/>
       <w:pgMar w:top="993" w:right="1440" w:bottom="1560" w:left="1440" w:header="708" w:footer="708" w:gutter="0"/>
       <w:cols w:space="708"/>
@@ -13281,6 +13841,21 @@
 </file>
 
 <file path=customXml/item2.xml><?xml version="1.0" encoding="utf-8"?>
+<p:properties xmlns:p="http://schemas.microsoft.com/office/2006/metadata/properties" xmlns:xsi="http://www.w3.org/2001/XMLSchema-instance" xmlns:pc="http://schemas.microsoft.com/office/infopath/2007/PartnerControls">
+  <documentManagement/>
+</p:properties>
+</file>
+
+<file path=customXml/item3.xml><?xml version="1.0" encoding="utf-8"?>
+<?mso-contentType ?>
+<FormTemplates xmlns="http://schemas.microsoft.com/sharepoint/v3/contenttype/forms">
+  <Display>DocumentLibraryForm</Display>
+  <Edit>DocumentLibraryForm</Edit>
+  <New>DocumentLibraryForm</New>
+</FormTemplates>
+</file>
+
+<file path=customXml/item4.xml><?xml version="1.0" encoding="utf-8"?>
 <ct:contentTypeSchema xmlns:ct="http://schemas.microsoft.com/office/2006/metadata/contentType" xmlns:ma="http://schemas.microsoft.com/office/2006/metadata/properties/metaAttributes" ct:_="" ma:_="" ma:contentTypeName="Document" ma:contentTypeID="0x01010066062741A0A94F4AB095D1AC0CF69E1B" ma:contentTypeVersion="2" ma:contentTypeDescription="Create a new document." ma:contentTypeScope="" ma:versionID="6a48d4dc1b2ced493a8647862f83c118">
   <xsd:schema xmlns:xsd="http://www.w3.org/2001/XMLSchema" xmlns:xs="http://www.w3.org/2001/XMLSchema" xmlns:p="http://schemas.microsoft.com/office/2006/metadata/properties" xmlns:ns2="12233af5-0984-426a-bc07-3823c6362c14" targetNamespace="http://schemas.microsoft.com/office/2006/metadata/properties" ma:root="true" ma:fieldsID="f601cf76ef5b1c079286b59130049175" ns2:_="">
     <xsd:import namespace="12233af5-0984-426a-bc07-3823c6362c14"/>
@@ -13412,21 +13987,6 @@
 </ct:contentTypeSchema>
 </file>
 
-<file path=customXml/item3.xml><?xml version="1.0" encoding="utf-8"?>
-<?mso-contentType ?>
-<FormTemplates xmlns="http://schemas.microsoft.com/sharepoint/v3/contenttype/forms">
-  <Display>DocumentLibraryForm</Display>
-  <Edit>DocumentLibraryForm</Edit>
-  <New>DocumentLibraryForm</New>
-</FormTemplates>
-</file>
-
-<file path=customXml/item4.xml><?xml version="1.0" encoding="utf-8"?>
-<p:properties xmlns:p="http://schemas.microsoft.com/office/2006/metadata/properties" xmlns:xsi="http://www.w3.org/2001/XMLSchema-instance" xmlns:pc="http://schemas.microsoft.com/office/infopath/2007/PartnerControls">
-  <documentManagement/>
-</p:properties>
-</file>
-
 <file path=customXml/itemProps1.xml><?xml version="1.0" encoding="utf-8"?>
 <ds:datastoreItem xmlns:ds="http://schemas.openxmlformats.org/officeDocument/2006/customXml" ds:itemID="{6E8F9B16-D294-40BB-86AF-97055A4F9893}">
   <ds:schemaRefs>
@@ -13436,6 +13996,23 @@
 </file>
 
 <file path=customXml/itemProps2.xml><?xml version="1.0" encoding="utf-8"?>
+<ds:datastoreItem xmlns:ds="http://schemas.openxmlformats.org/officeDocument/2006/customXml" ds:itemID="{58B0A85D-157D-46D0-ABE2-BC27F2367112}">
+  <ds:schemaRefs>
+    <ds:schemaRef ds:uri="http://schemas.microsoft.com/office/2006/metadata/properties"/>
+    <ds:schemaRef ds:uri="http://schemas.microsoft.com/office/infopath/2007/PartnerControls"/>
+  </ds:schemaRefs>
+</ds:datastoreItem>
+</file>
+
+<file path=customXml/itemProps3.xml><?xml version="1.0" encoding="utf-8"?>
+<ds:datastoreItem xmlns:ds="http://schemas.openxmlformats.org/officeDocument/2006/customXml" ds:itemID="{AE03C2FC-DF6B-4DD1-8FAF-FDE3C8251822}">
+  <ds:schemaRefs>
+    <ds:schemaRef ds:uri="http://schemas.microsoft.com/sharepoint/v3/contenttype/forms"/>
+  </ds:schemaRefs>
+</ds:datastoreItem>
+</file>
+
+<file path=customXml/itemProps4.xml><?xml version="1.0" encoding="utf-8"?>
 <ds:datastoreItem xmlns:ds="http://schemas.openxmlformats.org/officeDocument/2006/customXml" ds:itemID="{7730480A-01DC-45A8-8566-957A0CD97F56}">
   <ds:schemaRefs>
     <ds:schemaRef ds:uri="http://schemas.microsoft.com/office/2006/metadata/contentType"/>
@@ -13451,21 +14028,4 @@
     <ds:schemaRef ds:uri="http://schemas.microsoft.com/internal/obd"/>
   </ds:schemaRefs>
 </ds:datastoreItem>
-</file>
-
-<file path=customXml/itemProps3.xml><?xml version="1.0" encoding="utf-8"?>
-<ds:datastoreItem xmlns:ds="http://schemas.openxmlformats.org/officeDocument/2006/customXml" ds:itemID="{AE03C2FC-DF6B-4DD1-8FAF-FDE3C8251822}">
-  <ds:schemaRefs>
-    <ds:schemaRef ds:uri="http://schemas.microsoft.com/sharepoint/v3/contenttype/forms"/>
-  </ds:schemaRefs>
-</ds:datastoreItem>
-</file>
-
-<file path=customXml/itemProps4.xml><?xml version="1.0" encoding="utf-8"?>
-<ds:datastoreItem xmlns:ds="http://schemas.openxmlformats.org/officeDocument/2006/customXml" ds:itemID="{58B0A85D-157D-46D0-ABE2-BC27F2367112}">
-  <ds:schemaRefs>
-    <ds:schemaRef ds:uri="http://schemas.microsoft.com/office/2006/metadata/properties"/>
-    <ds:schemaRef ds:uri="http://schemas.microsoft.com/office/infopath/2007/PartnerControls"/>
-  </ds:schemaRefs>
-</ds:datastoreItem>
 </file>